--- a/public/modelos_informes/PROSTATA REMANENTE.docx
+++ b/public/modelos_informes/PROSTATA REMANENTE.docx
@@ -1,50 +1,56 @@
 
 <file path=word/document.xml><?xml version="1.0" encoding="utf-8"?>
-<w:document xmlns:wpc="http://schemas.microsoft.com/office/word/2010/wordprocessingCanvas" xmlns:cx="http://schemas.microsoft.com/office/drawing/2014/chartex" xmlns:cx1="http://schemas.microsoft.com/office/drawing/2015/9/8/chartex" xmlns:cx2="http://schemas.microsoft.com/office/drawing/2015/10/21/chartex" xmlns:cx3="http://schemas.microsoft.com/office/drawing/2016/5/9/chartex" xmlns:cx4="http://schemas.microsoft.com/office/drawing/2016/5/10/chartex" xmlns:cx5="http://schemas.microsoft.com/office/drawing/2016/5/11/chartex" xmlns:cx6="http://schemas.microsoft.com/office/drawing/2016/5/12/chartex" xmlns:cx7="http://schemas.microsoft.com/office/drawing/2016/5/13/chartex" xmlns:cx8="http://schemas.microsoft.com/office/drawing/2016/5/14/chartex" xmlns:mc="http://schemas.openxmlformats.org/markup-compatibility/2006" xmlns:aink="http://schemas.microsoft.com/office/drawing/2016/ink" xmlns:am3d="http://schemas.microsoft.com/office/drawing/2017/model3d" xmlns:o="urn:schemas-microsoft-com:office:office" xmlns:r="http://schemas.openxmlformats.org/officeDocument/2006/relationships" xmlns:m="http://schemas.openxmlformats.org/officeDocument/2006/math" xmlns:v="urn:schemas-microsoft-com:vml" xmlns:wp14="http://schemas.microsoft.com/office/word/2010/wordprocessingDrawing" xmlns:wp="http://schemas.openxmlformats.org/drawingml/2006/wordprocessingDrawing" xmlns:w10="urn:schemas-microsoft-com:office:word" xmlns:w="http://schemas.openxmlformats.org/wordprocessingml/2006/main" xmlns:w14="http://schemas.microsoft.com/office/word/2010/wordml" xmlns:w15="http://schemas.microsoft.com/office/word/2012/wordml" xmlns:w16cid="http://schemas.microsoft.com/office/word/2016/wordml/cid" xmlns:w16se="http://schemas.microsoft.com/office/word/2015/wordml/symex" xmlns:wpg="http://schemas.microsoft.com/office/word/2010/wordprocessingGroup" xmlns:wpi="http://schemas.microsoft.com/office/word/2010/wordprocessingInk" xmlns:wne="http://schemas.microsoft.com/office/word/2006/wordml" xmlns:wps="http://schemas.microsoft.com/office/word/2010/wordprocessingShape" mc:Ignorable="w14 w15 w16se w16cid wp14">
+<w:document xmlns:wpc="http://schemas.microsoft.com/office/word/2010/wordprocessingCanvas" xmlns:cx="http://schemas.microsoft.com/office/drawing/2014/chartex" xmlns:cx1="http://schemas.microsoft.com/office/drawing/2015/9/8/chartex" xmlns:cx2="http://schemas.microsoft.com/office/drawing/2015/10/21/chartex" xmlns:cx3="http://schemas.microsoft.com/office/drawing/2016/5/9/chartex" xmlns:cx4="http://schemas.microsoft.com/office/drawing/2016/5/10/chartex" xmlns:cx5="http://schemas.microsoft.com/office/drawing/2016/5/11/chartex" xmlns:cx6="http://schemas.microsoft.com/office/drawing/2016/5/12/chartex" xmlns:cx7="http://schemas.microsoft.com/office/drawing/2016/5/13/chartex" xmlns:cx8="http://schemas.microsoft.com/office/drawing/2016/5/14/chartex" xmlns:mc="http://schemas.openxmlformats.org/markup-compatibility/2006" xmlns:aink="http://schemas.microsoft.com/office/drawing/2016/ink" xmlns:am3d="http://schemas.microsoft.com/office/drawing/2017/model3d" xmlns:o="urn:schemas-microsoft-com:office:office" xmlns:oel="http://schemas.microsoft.com/office/2019/extlst" xmlns:r="http://schemas.openxmlformats.org/officeDocument/2006/relationships" xmlns:m="http://schemas.openxmlformats.org/officeDocument/2006/math" xmlns:v="urn:schemas-microsoft-com:vml" xmlns:wp14="http://schemas.microsoft.com/office/word/2010/wordprocessingDrawing" xmlns:wp="http://schemas.openxmlformats.org/drawingml/2006/wordprocessingDrawing" xmlns:w10="urn:schemas-microsoft-com:office:word" xmlns:w="http://schemas.openxmlformats.org/wordprocessingml/2006/main" xmlns:w14="http://schemas.microsoft.com/office/word/2010/wordml" xmlns:w15="http://schemas.microsoft.com/office/word/2012/wordml" xmlns:w16cex="http://schemas.microsoft.com/office/word/2018/wordml/cex" xmlns:w16cid="http://schemas.microsoft.com/office/word/2016/wordml/cid" xmlns:w16="http://schemas.microsoft.com/office/word/2018/wordml" xmlns:w16sdtdh="http://schemas.microsoft.com/office/word/2020/wordml/sdtdatahash" xmlns:w16se="http://schemas.microsoft.com/office/word/2015/wordml/symex" xmlns:wpg="http://schemas.microsoft.com/office/word/2010/wordprocessingGroup" xmlns:wpi="http://schemas.microsoft.com/office/word/2010/wordprocessingInk" xmlns:wne="http://schemas.microsoft.com/office/word/2006/wordml" xmlns:wps="http://schemas.microsoft.com/office/word/2010/wordprocessingShape" mc:Ignorable="w14 w15 w16se w16cid w16 w16cex w16sdtdh wp14">
   <w:body>
     <w:p>
       <w:pPr>
         <w:pStyle w:val="Ttulo"/>
         <w:rPr>
           <w:rFonts w:ascii="Arial Black" w:hAnsi="Arial Black"/>
-          <w:b w:val="0"/>
-          <w:i/>
-          <w:sz w:val="26"/>
+          <w:i/>
           <w:u w:val="single"/>
         </w:rPr>
       </w:pPr>
-      <w:r>
-        <w:rPr>
-          <w:rFonts w:ascii="Arial Black" w:hAnsi="Arial Black"/>
-          <w:b w:val="0"/>
-          <w:i/>
-          <w:sz w:val="26"/>
-          <w:u w:val="single"/>
-        </w:rPr>
-        <w:t xml:space="preserve">INFORME </w:t>
-      </w:r>
-      <w:r>
-        <w:rPr>
-          <w:rFonts w:ascii="Arial Black" w:hAnsi="Arial Black"/>
-          <w:b w:val="0"/>
-          <w:i/>
-          <w:sz w:val="26"/>
-          <w:u w:val="single"/>
-        </w:rPr>
-        <w:t>ULTRASONOGRÁFICO</w:t>
-      </w:r>
     </w:p>
     <w:p>
       <w:pPr>
-        <w:rPr>
-          <w:rFonts w:ascii="Arial" w:hAnsi="Arial" w:cs="Arial"/>
-          <w:i/>
-        </w:rPr>
-      </w:pPr>
+        <w:pStyle w:val="Ttulo"/>
+        <w:rPr>
+          <w:rFonts w:ascii="Arial Black" w:hAnsi="Arial Black"/>
+          <w:i/>
+          <w:u w:val="single"/>
+        </w:rPr>
+      </w:pPr>
+      <w:r>
+        <w:rPr>
+          <w:rFonts w:ascii="Arial Black" w:hAnsi="Arial Black"/>
+          <w:i/>
+          <w:u w:val="single"/>
+        </w:rPr>
+        <w:t xml:space="preserve">INFORME </w:t>
+      </w:r>
+      <w:r>
+        <w:rPr>
+          <w:rFonts w:ascii="Arial Black" w:hAnsi="Arial Black"/>
+          <w:i/>
+          <w:u w:val="single"/>
+        </w:rPr>
+        <w:t>ULTRASONOGRÁFICO</w:t>
+      </w:r>
     </w:p>
     <w:p>
       <w:pPr>
         <w:rPr>
+          <w:rFonts w:ascii="Arial" w:hAnsi="Arial" w:cs="Arial"/>
+          <w:i/>
+          <w:sz w:val="20"/>
+          <w:szCs w:val="20"/>
+        </w:rPr>
+      </w:pPr>
+    </w:p>
+    <w:p>
+      <w:pPr>
+        <w:rPr>
           <w:rFonts w:ascii="Tahoma" w:hAnsi="Tahoma" w:cs="Arial"/>
           <w:i/>
           <w:sz w:val="20"/>
@@ -108,8 +114,6 @@
         </w:rPr>
         <w:t>${name}</w:t>
       </w:r>
-      <w:bookmarkStart w:id="0" w:name="_GoBack"/>
-      <w:bookmarkEnd w:id="0"/>
     </w:p>
     <w:p>
       <w:pPr>
@@ -308,6 +312,7 @@
           <w:rFonts w:ascii="Tahoma" w:hAnsi="Tahoma" w:cs="Arial"/>
           <w:i/>
           <w:sz w:val="20"/>
+          <w:szCs w:val="20"/>
         </w:rPr>
       </w:pPr>
     </w:p>
@@ -315,54 +320,72 @@
       <w:pPr>
         <w:jc w:val="both"/>
         <w:rPr>
-          <w:rFonts w:ascii="Arial Black" w:hAnsi="Arial Black"/>
-          <w:b/>
+          <w:rFonts w:ascii="Arial Black" w:hAnsi="Arial Black" w:cs="Arial"/>
+          <w:bCs/>
+          <w:i/>
+          <w:sz w:val="18"/>
+          <w:szCs w:val="20"/>
+        </w:rPr>
+      </w:pPr>
+      <w:r>
+        <w:rPr>
+          <w:rFonts w:ascii="Arial Black" w:hAnsi="Arial Black" w:cs="Arial"/>
           <w:i/>
           <w:noProof/>
           <w:sz w:val="18"/>
-          <w:szCs w:val="22"/>
-        </w:rPr>
-      </w:pPr>
-      <w:r>
-        <w:rPr>
-          <w:rFonts w:ascii="Arial Black" w:hAnsi="Arial Black"/>
-          <w:b/>
+          <w:szCs w:val="20"/>
+        </w:rPr>
+        <w:t xml:space="preserve">EL ESTUDIO ULTRASONOGRÁFICO REALIZADO CON ECÓGRAFO </w:t>
+      </w:r>
+      <w:r>
+        <w:rPr>
+          <w:rFonts w:ascii="Arial Black" w:hAnsi="Arial Black" w:cs="Arial"/>
           <w:i/>
           <w:noProof/>
           <w:sz w:val="18"/>
-          <w:szCs w:val="22"/>
-        </w:rPr>
-        <w:t xml:space="preserve">EL ESTUDIO ULTRASONOGRÁFICO REALIZADO CON ECÓGRAFO MARCA ESAOTE MODELO </w:t>
-      </w:r>
-      <w:r>
-        <w:rPr>
-          <w:rFonts w:ascii="Arial Black" w:hAnsi="Arial Black"/>
-          <w:b/>
+          <w:szCs w:val="20"/>
+        </w:rPr>
+        <w:t xml:space="preserve">DE ALTA GAMMA </w:t>
+      </w:r>
+      <w:r>
+        <w:rPr>
+          <w:rFonts w:ascii="Arial Black" w:hAnsi="Arial Black" w:cs="Arial"/>
           <w:i/>
           <w:noProof/>
           <w:sz w:val="18"/>
-          <w:szCs w:val="22"/>
-        </w:rPr>
-        <w:t xml:space="preserve">MyLAB </w:t>
-      </w:r>
-      <w:r>
-        <w:rPr>
-          <w:rFonts w:ascii="Arial Black" w:hAnsi="Arial Black"/>
-          <w:b/>
+          <w:szCs w:val="20"/>
+        </w:rPr>
+        <w:t xml:space="preserve">EN ESCALA DE GRISES UTILIZANDO TRANSDUCTOR CONVEXO MULTIFRECUENCIAL PARA LA EXPLORACIÓN DE LOS </w:t>
+      </w:r>
+      <w:r>
+        <w:rPr>
+          <w:rFonts w:ascii="Arial Black" w:hAnsi="Arial Black" w:cs="Arial"/>
           <w:i/>
           <w:noProof/>
           <w:sz w:val="18"/>
-          <w:szCs w:val="22"/>
-        </w:rPr>
-        <w:t>EN ESCALA DE GRISES Y UTILIZANDO TRANSDUCTOR CONVEXO MULTIFRECUENCIAL PARA LA EXPLORACIÓN DE LA VEJIGA Y GLÁNDULA PROSTÁTICA, MUESTRA:</w:t>
+          <w:szCs w:val="20"/>
+        </w:rPr>
+        <w:t>VEJIGA Y PRÓSTATA</w:t>
+      </w:r>
+      <w:r>
+        <w:rPr>
+          <w:rFonts w:ascii="Arial Black" w:hAnsi="Arial Black" w:cs="Arial"/>
+          <w:i/>
+          <w:noProof/>
+          <w:sz w:val="18"/>
+          <w:szCs w:val="20"/>
+        </w:rPr>
+        <w:t>, MUESTRAN:</w:t>
       </w:r>
     </w:p>
     <w:p>
       <w:pPr>
-        <w:rPr>
-          <w:rFonts w:ascii="Tahoma" w:hAnsi="Tahoma" w:cs="Arial"/>
-          <w:i/>
-          <w:sz w:val="20"/>
+        <w:jc w:val="both"/>
+        <w:rPr>
+          <w:rFonts w:ascii="Tahoma" w:hAnsi="Tahoma" w:cs="Arial"/>
+          <w:i/>
+          <w:sz w:val="18"/>
+          <w:szCs w:val="20"/>
         </w:rPr>
       </w:pPr>
     </w:p>
@@ -374,7 +397,7 @@
           <w:rFonts w:ascii="Tahoma" w:hAnsi="Tahoma" w:cs="Arial"/>
           <w:i/>
           <w:noProof/>
-          <w:sz w:val="20"/>
+          <w:sz w:val="18"/>
           <w:szCs w:val="20"/>
         </w:rPr>
       </w:pPr>
@@ -384,7 +407,7 @@
           <w:b/>
           <w:i/>
           <w:noProof/>
-          <w:sz w:val="20"/>
+          <w:sz w:val="18"/>
           <w:szCs w:val="20"/>
           <w:u w:val="single"/>
         </w:rPr>
@@ -395,7 +418,7 @@
           <w:rFonts w:ascii="Tahoma" w:hAnsi="Tahoma" w:cs="Arial"/>
           <w:i/>
           <w:noProof/>
-          <w:sz w:val="20"/>
+          <w:sz w:val="18"/>
           <w:szCs w:val="20"/>
         </w:rPr>
         <w:t xml:space="preserve"> </w:t>
@@ -409,7 +432,7 @@
           <w:rFonts w:ascii="Tahoma" w:hAnsi="Tahoma" w:cs="Arial"/>
           <w:i/>
           <w:noProof/>
-          <w:sz w:val="20"/>
+          <w:sz w:val="18"/>
           <w:szCs w:val="20"/>
         </w:rPr>
       </w:pPr>
@@ -418,10 +441,30 @@
           <w:rFonts w:ascii="Tahoma" w:hAnsi="Tahoma" w:cs="Arial"/>
           <w:i/>
           <w:noProof/>
-          <w:sz w:val="20"/>
-          <w:szCs w:val="20"/>
-        </w:rPr>
-        <w:t>Muestra morfología conservada, pared y mucosa de espesor conservados sin evidencia de lesiones focales sólidas, quísticas, pólipos ni divertículos. El espesor de la pared alcanza 4mm.</w:t>
+          <w:sz w:val="18"/>
+          <w:szCs w:val="20"/>
+        </w:rPr>
+        <w:t>Muestra morfología conservada, forma cilindrica, pared y mucosa de espesor conservados sin evidencia de lesiones focales sólidas, quísticas, pólipos ni divertículos. El espesor de la pared alcanza 3.</w:t>
+      </w:r>
+      <w:r>
+        <w:rPr>
+          <w:rFonts w:ascii="Tahoma" w:hAnsi="Tahoma" w:cs="Arial"/>
+          <w:i/>
+          <w:noProof/>
+          <w:sz w:val="18"/>
+          <w:szCs w:val="20"/>
+        </w:rPr>
+        <w:t>5</w:t>
+      </w:r>
+      <w:r>
+        <w:rPr>
+          <w:rFonts w:ascii="Tahoma" w:hAnsi="Tahoma" w:cs="Arial"/>
+          <w:i/>
+          <w:noProof/>
+          <w:sz w:val="18"/>
+          <w:szCs w:val="20"/>
+        </w:rPr>
+        <w:t>mm.</w:t>
       </w:r>
     </w:p>
     <w:p>
@@ -432,7 +475,7 @@
           <w:rFonts w:ascii="Tahoma" w:hAnsi="Tahoma" w:cs="Arial"/>
           <w:i/>
           <w:noProof/>
-          <w:sz w:val="20"/>
+          <w:sz w:val="18"/>
           <w:szCs w:val="20"/>
         </w:rPr>
       </w:pPr>
@@ -441,10 +484,10 @@
           <w:rFonts w:ascii="Tahoma" w:hAnsi="Tahoma" w:cs="Arial"/>
           <w:i/>
           <w:noProof/>
-          <w:sz w:val="20"/>
-          <w:szCs w:val="20"/>
-        </w:rPr>
-        <w:t>Luz vesical muestra contenido líquido homogéneo sin evidencia de imágenes litiásicas.</w:t>
+          <w:sz w:val="18"/>
+          <w:szCs w:val="20"/>
+        </w:rPr>
+        <w:t>Luz vesical muestra contenido líquido homogéneo sin evidencia de imágenes litiásicas ni masas.</w:t>
       </w:r>
     </w:p>
     <w:p>
@@ -455,7 +498,7 @@
           <w:rFonts w:ascii="Tahoma" w:hAnsi="Tahoma" w:cs="Arial"/>
           <w:i/>
           <w:noProof/>
-          <w:sz w:val="20"/>
+          <w:sz w:val="18"/>
           <w:szCs w:val="20"/>
         </w:rPr>
       </w:pPr>
@@ -464,7 +507,7 @@
           <w:rFonts w:ascii="Tahoma" w:hAnsi="Tahoma" w:cs="Arial"/>
           <w:i/>
           <w:noProof/>
-          <w:sz w:val="20"/>
+          <w:sz w:val="18"/>
           <w:szCs w:val="20"/>
         </w:rPr>
         <w:t xml:space="preserve"> </w:t>
@@ -475,14 +518,14 @@
         <w:widowControl w:val="0"/>
         <w:numPr>
           <w:ilvl w:val="0"/>
-          <w:numId w:val="2"/>
+          <w:numId w:val="6"/>
         </w:numPr>
         <w:jc w:val="both"/>
         <w:rPr>
           <w:rFonts w:ascii="Tahoma" w:hAnsi="Tahoma" w:cs="Arial"/>
           <w:i/>
           <w:noProof/>
-          <w:sz w:val="20"/>
+          <w:sz w:val="18"/>
           <w:szCs w:val="20"/>
         </w:rPr>
       </w:pPr>
@@ -491,10 +534,30 @@
           <w:rFonts w:ascii="Tahoma" w:hAnsi="Tahoma" w:cs="Arial"/>
           <w:i/>
           <w:noProof/>
-          <w:sz w:val="20"/>
-          <w:szCs w:val="20"/>
-        </w:rPr>
-        <w:t>Volumen pre miccional: 350cc. (Tolerado por el paciente)</w:t>
+          <w:sz w:val="18"/>
+          <w:szCs w:val="20"/>
+        </w:rPr>
+        <w:t xml:space="preserve">Volumen pre miccional: </w:t>
+      </w:r>
+      <w:r>
+        <w:rPr>
+          <w:rFonts w:ascii="Tahoma" w:hAnsi="Tahoma" w:cs="Arial"/>
+          <w:i/>
+          <w:noProof/>
+          <w:sz w:val="18"/>
+          <w:szCs w:val="20"/>
+        </w:rPr>
+        <w:t>465</w:t>
+      </w:r>
+      <w:r>
+        <w:rPr>
+          <w:rFonts w:ascii="Tahoma" w:hAnsi="Tahoma" w:cs="Arial"/>
+          <w:i/>
+          <w:noProof/>
+          <w:sz w:val="18"/>
+          <w:szCs w:val="20"/>
+        </w:rPr>
+        <w:t>cc. (Tolerado por el paciente)</w:t>
       </w:r>
     </w:p>
     <w:p>
@@ -502,13 +565,13 @@
         <w:widowControl w:val="0"/>
         <w:numPr>
           <w:ilvl w:val="0"/>
-          <w:numId w:val="2"/>
+          <w:numId w:val="6"/>
         </w:numPr>
         <w:jc w:val="both"/>
         <w:rPr>
           <w:rFonts w:ascii="Tahoma" w:hAnsi="Tahoma" w:cs="Arial"/>
           <w:i/>
-          <w:sz w:val="20"/>
+          <w:sz w:val="18"/>
           <w:szCs w:val="22"/>
         </w:rPr>
       </w:pPr>
@@ -517,10 +580,30 @@
           <w:rFonts w:ascii="Tahoma" w:hAnsi="Tahoma" w:cs="Arial"/>
           <w:i/>
           <w:noProof/>
-          <w:sz w:val="20"/>
-          <w:szCs w:val="20"/>
-        </w:rPr>
-        <w:t>Volumen post miccional: 2cc.</w:t>
+          <w:sz w:val="18"/>
+          <w:szCs w:val="20"/>
+        </w:rPr>
+        <w:t xml:space="preserve">Volumen post miccional: </w:t>
+      </w:r>
+      <w:r>
+        <w:rPr>
+          <w:rFonts w:ascii="Tahoma" w:hAnsi="Tahoma" w:cs="Arial"/>
+          <w:i/>
+          <w:noProof/>
+          <w:sz w:val="18"/>
+          <w:szCs w:val="20"/>
+        </w:rPr>
+        <w:t>14</w:t>
+      </w:r>
+      <w:r>
+        <w:rPr>
+          <w:rFonts w:ascii="Tahoma" w:hAnsi="Tahoma" w:cs="Arial"/>
+          <w:i/>
+          <w:noProof/>
+          <w:sz w:val="18"/>
+          <w:szCs w:val="20"/>
+        </w:rPr>
+        <w:t>cc.</w:t>
       </w:r>
     </w:p>
     <w:p>
@@ -528,13 +611,13 @@
         <w:widowControl w:val="0"/>
         <w:numPr>
           <w:ilvl w:val="0"/>
-          <w:numId w:val="2"/>
+          <w:numId w:val="6"/>
         </w:numPr>
         <w:jc w:val="both"/>
         <w:rPr>
           <w:rFonts w:ascii="Tahoma" w:hAnsi="Tahoma" w:cs="Arial"/>
           <w:i/>
-          <w:sz w:val="20"/>
+          <w:sz w:val="18"/>
           <w:szCs w:val="22"/>
         </w:rPr>
       </w:pPr>
@@ -543,10 +626,30 @@
           <w:rFonts w:ascii="Tahoma" w:hAnsi="Tahoma" w:cs="Arial"/>
           <w:i/>
           <w:noProof/>
-          <w:sz w:val="20"/>
-          <w:szCs w:val="20"/>
-        </w:rPr>
-        <w:t>Residuo vesical: ESCASO</w:t>
+          <w:sz w:val="18"/>
+          <w:szCs w:val="20"/>
+        </w:rPr>
+        <w:t xml:space="preserve">Residuo vesical: </w:t>
+      </w:r>
+      <w:r>
+        <w:rPr>
+          <w:rFonts w:ascii="Tahoma" w:hAnsi="Tahoma" w:cs="Arial"/>
+          <w:i/>
+          <w:noProof/>
+          <w:sz w:val="18"/>
+          <w:szCs w:val="20"/>
+        </w:rPr>
+        <w:t>3</w:t>
+      </w:r>
+      <w:r>
+        <w:rPr>
+          <w:rFonts w:ascii="Tahoma" w:hAnsi="Tahoma" w:cs="Arial"/>
+          <w:i/>
+          <w:noProof/>
+          <w:sz w:val="18"/>
+          <w:szCs w:val="20"/>
+        </w:rPr>
+        <w:t>%</w:t>
       </w:r>
     </w:p>
     <w:p>
@@ -554,7 +657,7 @@
         <w:rPr>
           <w:rFonts w:ascii="Tahoma" w:hAnsi="Tahoma" w:cs="Arial"/>
           <w:i/>
-          <w:sz w:val="20"/>
+          <w:sz w:val="18"/>
           <w:szCs w:val="22"/>
         </w:rPr>
       </w:pPr>
@@ -565,7 +668,7 @@
         <w:rPr>
           <w:rFonts w:ascii="Tahoma" w:hAnsi="Tahoma" w:cs="Arial"/>
           <w:i/>
-          <w:sz w:val="20"/>
+          <w:sz w:val="18"/>
           <w:szCs w:val="22"/>
         </w:rPr>
       </w:pPr>
@@ -574,40 +677,18 @@
           <w:rFonts w:ascii="Tahoma" w:hAnsi="Tahoma" w:cs="Arial"/>
           <w:b/>
           <w:i/>
-          <w:sz w:val="20"/>
+          <w:sz w:val="18"/>
           <w:szCs w:val="22"/>
           <w:u w:val="single"/>
         </w:rPr>
-        <w:t>PR</w:t>
+        <w:t>PRÓSTATA</w:t>
       </w:r>
       <w:r>
         <w:rPr>
           <w:rFonts w:ascii="Tahoma" w:hAnsi="Tahoma" w:cs="Arial"/>
           <w:b/>
           <w:i/>
-          <w:sz w:val="20"/>
-          <w:szCs w:val="22"/>
-          <w:u w:val="single"/>
-        </w:rPr>
-        <w:t>Ó</w:t>
-      </w:r>
-      <w:r>
-        <w:rPr>
-          <w:rFonts w:ascii="Tahoma" w:hAnsi="Tahoma" w:cs="Arial"/>
-          <w:b/>
-          <w:i/>
-          <w:sz w:val="20"/>
-          <w:szCs w:val="22"/>
-          <w:u w:val="single"/>
-        </w:rPr>
-        <w:t>STATA</w:t>
-      </w:r>
-      <w:r>
-        <w:rPr>
-          <w:rFonts w:ascii="Tahoma" w:hAnsi="Tahoma" w:cs="Arial"/>
-          <w:b/>
-          <w:i/>
-          <w:sz w:val="20"/>
+          <w:sz w:val="18"/>
           <w:szCs w:val="22"/>
         </w:rPr>
         <w:t>:</w:t>
@@ -616,10 +697,28 @@
         <w:rPr>
           <w:rFonts w:ascii="Tahoma" w:hAnsi="Tahoma" w:cs="Arial"/>
           <w:i/>
-          <w:sz w:val="20"/>
-          <w:szCs w:val="22"/>
-        </w:rPr>
-        <w:t xml:space="preserve"> </w:t>
+          <w:sz w:val="18"/>
+          <w:szCs w:val="22"/>
+        </w:rPr>
+        <w:t xml:space="preserve"> Muestra eco – morfología inusual por antecedente quirúrgico </w:t>
+      </w:r>
+      <w:r>
+        <w:rPr>
+          <w:rFonts w:ascii="Tahoma" w:hAnsi="Tahoma" w:cs="Arial"/>
+          <w:i/>
+          <w:sz w:val="18"/>
+          <w:szCs w:val="22"/>
+        </w:rPr>
+        <w:t>evidenciando en r</w:t>
+      </w:r>
+      <w:r>
+        <w:rPr>
+          <w:rFonts w:ascii="Tahoma" w:hAnsi="Tahoma" w:cs="Arial"/>
+          <w:i/>
+          <w:sz w:val="18"/>
+          <w:szCs w:val="22"/>
+        </w:rPr>
+        <w:t xml:space="preserve">egión periuretral forma cóncava (túnel). </w:t>
       </w:r>
     </w:p>
     <w:p>
@@ -628,18 +727,18 @@
         <w:rPr>
           <w:rFonts w:ascii="Tahoma" w:hAnsi="Tahoma" w:cs="Arial"/>
           <w:i/>
-          <w:sz w:val="20"/>
-          <w:szCs w:val="22"/>
-        </w:rPr>
-      </w:pPr>
-      <w:r>
-        <w:rPr>
-          <w:rFonts w:ascii="Tahoma" w:hAnsi="Tahoma" w:cs="Arial"/>
-          <w:i/>
-          <w:sz w:val="20"/>
-          <w:szCs w:val="22"/>
-        </w:rPr>
-        <w:t>Muestra eco – morfología inusual por perdida de la zona periuretral en forma cóncava.</w:t>
+          <w:sz w:val="18"/>
+          <w:szCs w:val="22"/>
+        </w:rPr>
+      </w:pPr>
+      <w:r>
+        <w:rPr>
+          <w:rFonts w:ascii="Tahoma" w:hAnsi="Tahoma" w:cs="Arial"/>
+          <w:i/>
+          <w:sz w:val="18"/>
+          <w:szCs w:val="22"/>
+        </w:rPr>
+        <w:t>La glándula remanente no evidencia lesiones focales sólidas, quísticas ni calcificaciones.</w:t>
       </w:r>
     </w:p>
     <w:p>
@@ -648,107 +747,89 @@
         <w:rPr>
           <w:rFonts w:ascii="Tahoma" w:hAnsi="Tahoma" w:cs="Arial"/>
           <w:i/>
-          <w:sz w:val="20"/>
-          <w:szCs w:val="22"/>
-        </w:rPr>
-      </w:pPr>
-      <w:r>
-        <w:rPr>
-          <w:rFonts w:ascii="Tahoma" w:hAnsi="Tahoma" w:cs="Arial"/>
-          <w:i/>
-          <w:sz w:val="20"/>
-          <w:szCs w:val="22"/>
-        </w:rPr>
-        <w:t xml:space="preserve">La glándula remanente no </w:t>
-      </w:r>
-      <w:r>
-        <w:rPr>
-          <w:rFonts w:ascii="Tahoma" w:hAnsi="Tahoma" w:cs="Arial"/>
-          <w:i/>
-          <w:sz w:val="20"/>
-          <w:szCs w:val="22"/>
-        </w:rPr>
-        <w:t>evidencia lesiones focales sólidas, quísticas ni calcificaciones.</w:t>
-      </w:r>
+          <w:sz w:val="18"/>
+          <w:szCs w:val="22"/>
+        </w:rPr>
+      </w:pPr>
     </w:p>
     <w:p>
       <w:pPr>
-        <w:jc w:val="both"/>
-        <w:rPr>
-          <w:rFonts w:ascii="Tahoma" w:hAnsi="Tahoma" w:cs="Arial"/>
-          <w:i/>
-          <w:sz w:val="20"/>
-          <w:szCs w:val="22"/>
-        </w:rPr>
-      </w:pPr>
+        <w:rPr>
+          <w:rFonts w:ascii="Tahoma" w:hAnsi="Tahoma" w:cs="Arial"/>
+          <w:i/>
+          <w:sz w:val="18"/>
+          <w:szCs w:val="22"/>
+          <w:lang w:val="pt-BR"/>
+        </w:rPr>
+      </w:pPr>
+      <w:r>
+        <w:rPr>
+          <w:rFonts w:ascii="Tahoma" w:hAnsi="Tahoma" w:cs="Arial"/>
+          <w:b/>
+          <w:i/>
+          <w:sz w:val="18"/>
+          <w:szCs w:val="22"/>
+          <w:u w:val="single"/>
+          <w:lang w:val="pt-BR"/>
+        </w:rPr>
+        <w:t>DIÁMETROS DEL REMANENTE PROST</w:t>
+      </w:r>
+      <w:r>
+        <w:rPr>
+          <w:rFonts w:ascii="Tahoma" w:hAnsi="Tahoma" w:cs="Arial"/>
+          <w:b/>
+          <w:i/>
+          <w:sz w:val="18"/>
+          <w:szCs w:val="22"/>
+          <w:u w:val="single"/>
+          <w:lang w:val="pt-BR"/>
+        </w:rPr>
+        <w:t>Á</w:t>
+      </w:r>
+      <w:r>
+        <w:rPr>
+          <w:rFonts w:ascii="Tahoma" w:hAnsi="Tahoma" w:cs="Arial"/>
+          <w:b/>
+          <w:i/>
+          <w:sz w:val="18"/>
+          <w:szCs w:val="22"/>
+          <w:u w:val="single"/>
+          <w:lang w:val="pt-BR"/>
+        </w:rPr>
+        <w:t>TICO</w:t>
+      </w:r>
+      <w:r>
+        <w:rPr>
+          <w:rFonts w:ascii="Tahoma" w:hAnsi="Tahoma" w:cs="Arial"/>
+          <w:i/>
+          <w:sz w:val="18"/>
+          <w:szCs w:val="22"/>
+          <w:lang w:val="pt-BR"/>
+        </w:rPr>
+        <w:t>:</w:t>
+      </w:r>
     </w:p>
     <w:p>
       <w:pPr>
         <w:rPr>
           <w:rFonts w:ascii="Tahoma" w:hAnsi="Tahoma" w:cs="Arial"/>
           <w:i/>
-          <w:sz w:val="20"/>
+          <w:sz w:val="18"/>
           <w:szCs w:val="22"/>
           <w:lang w:val="pt-BR"/>
         </w:rPr>
       </w:pPr>
-      <w:r>
-        <w:rPr>
-          <w:rFonts w:ascii="Tahoma" w:hAnsi="Tahoma" w:cs="Arial"/>
-          <w:b/>
-          <w:i/>
-          <w:sz w:val="20"/>
-          <w:szCs w:val="22"/>
-          <w:u w:val="single"/>
-          <w:lang w:val="pt-BR"/>
-        </w:rPr>
-        <w:t>DI</w:t>
-      </w:r>
-      <w:r>
-        <w:rPr>
-          <w:rFonts w:ascii="Tahoma" w:hAnsi="Tahoma" w:cs="Arial"/>
-          <w:b/>
-          <w:i/>
-          <w:sz w:val="20"/>
-          <w:szCs w:val="22"/>
-          <w:u w:val="single"/>
-          <w:lang w:val="pt-BR"/>
-        </w:rPr>
-        <w:t>Á</w:t>
-      </w:r>
-      <w:r>
-        <w:rPr>
-          <w:rFonts w:ascii="Tahoma" w:hAnsi="Tahoma" w:cs="Arial"/>
-          <w:b/>
-          <w:i/>
-          <w:sz w:val="20"/>
-          <w:szCs w:val="22"/>
-          <w:u w:val="single"/>
-          <w:lang w:val="pt-BR"/>
-        </w:rPr>
-        <w:t>METROS</w:t>
-      </w:r>
-      <w:r>
-        <w:rPr>
-          <w:rFonts w:ascii="Tahoma" w:hAnsi="Tahoma" w:cs="Arial"/>
-          <w:i/>
-          <w:sz w:val="20"/>
-          <w:szCs w:val="22"/>
-          <w:lang w:val="pt-BR"/>
-        </w:rPr>
-        <w:t>:</w:t>
-      </w:r>
     </w:p>
     <w:p>
       <w:pPr>
         <w:numPr>
           <w:ilvl w:val="0"/>
-          <w:numId w:val="3"/>
+          <w:numId w:val="16"/>
         </w:numPr>
         <w:rPr>
           <w:rFonts w:ascii="Tahoma" w:hAnsi="Tahoma" w:cs="Arial"/>
           <w:i/>
-          <w:sz w:val="20"/>
+          <w:sz w:val="18"/>
           <w:szCs w:val="22"/>
           <w:lang w:val="pt-BR"/>
         </w:rPr>
@@ -757,7 +838,7 @@
         <w:rPr>
           <w:rFonts w:ascii="Tahoma" w:hAnsi="Tahoma" w:cs="Arial"/>
           <w:i/>
-          <w:sz w:val="20"/>
+          <w:sz w:val="18"/>
           <w:szCs w:val="22"/>
           <w:lang w:val="pt-BR"/>
         </w:rPr>
@@ -767,17 +848,7 @@
         <w:rPr>
           <w:rFonts w:ascii="Tahoma" w:hAnsi="Tahoma" w:cs="Arial"/>
           <w:i/>
-          <w:sz w:val="20"/>
-          <w:szCs w:val="22"/>
-          <w:lang w:val="pt-BR"/>
-        </w:rPr>
-        <w:tab/>
-      </w:r>
-      <w:r>
-        <w:rPr>
-          <w:rFonts w:ascii="Tahoma" w:hAnsi="Tahoma" w:cs="Arial"/>
-          <w:i/>
-          <w:sz w:val="20"/>
+          <w:sz w:val="18"/>
           <w:szCs w:val="22"/>
           <w:lang w:val="pt-BR"/>
         </w:rPr>
@@ -788,18 +859,37 @@
         <w:rPr>
           <w:rFonts w:ascii="Tahoma" w:hAnsi="Tahoma" w:cs="Arial"/>
           <w:i/>
-          <w:sz w:val="20"/>
+          <w:sz w:val="18"/>
           <w:szCs w:val="22"/>
           <w:lang w:val="pt-BR"/>
         </w:rPr>
         <w:tab/>
+      </w:r>
+      <w:r>
+        <w:rPr>
+          <w:rFonts w:ascii="Tahoma" w:hAnsi="Tahoma" w:cs="Arial"/>
+          <w:i/>
+          <w:sz w:val="18"/>
+          <w:szCs w:val="22"/>
+          <w:lang w:val="pt-BR"/>
+        </w:rPr>
+        <w:t>24.9</w:t>
+      </w:r>
+      <w:r>
+        <w:rPr>
+          <w:rFonts w:ascii="Tahoma" w:hAnsi="Tahoma" w:cs="Arial"/>
+          <w:i/>
+          <w:sz w:val="18"/>
+          <w:szCs w:val="22"/>
+          <w:lang w:val="pt-BR"/>
+        </w:rPr>
         <w:t xml:space="preserve"> mm.</w:t>
       </w:r>
       <w:r>
         <w:rPr>
           <w:rFonts w:ascii="Tahoma" w:hAnsi="Tahoma" w:cs="Arial"/>
           <w:i/>
-          <w:sz w:val="20"/>
+          <w:sz w:val="18"/>
           <w:szCs w:val="22"/>
           <w:lang w:val="pt-BR"/>
         </w:rPr>
@@ -810,12 +900,12 @@
       <w:pPr>
         <w:numPr>
           <w:ilvl w:val="0"/>
-          <w:numId w:val="3"/>
+          <w:numId w:val="16"/>
         </w:numPr>
         <w:rPr>
           <w:rFonts w:ascii="Tahoma" w:hAnsi="Tahoma" w:cs="Arial"/>
           <w:i/>
-          <w:sz w:val="20"/>
+          <w:sz w:val="18"/>
           <w:szCs w:val="22"/>
           <w:lang w:val="pt-BR"/>
         </w:rPr>
@@ -824,37 +914,17 @@
         <w:rPr>
           <w:rFonts w:ascii="Tahoma" w:hAnsi="Tahoma" w:cs="Arial"/>
           <w:i/>
-          <w:sz w:val="20"/>
+          <w:sz w:val="18"/>
           <w:szCs w:val="22"/>
           <w:lang w:val="pt-BR"/>
         </w:rPr>
-        <w:t>Transversa</w:t>
-      </w:r>
-      <w:r>
-        <w:rPr>
-          <w:rFonts w:ascii="Tahoma" w:hAnsi="Tahoma" w:cs="Arial"/>
-          <w:i/>
-          <w:sz w:val="20"/>
-          <w:szCs w:val="22"/>
-          <w:lang w:val="pt-BR"/>
-        </w:rPr>
-        <w:t>l</w:t>
-      </w:r>
-      <w:r>
-        <w:rPr>
-          <w:rFonts w:ascii="Tahoma" w:hAnsi="Tahoma" w:cs="Arial"/>
-          <w:i/>
-          <w:sz w:val="20"/>
-          <w:szCs w:val="22"/>
-          <w:lang w:val="pt-BR"/>
-        </w:rPr>
-        <w:tab/>
-      </w:r>
-      <w:r>
-        <w:rPr>
-          <w:rFonts w:ascii="Tahoma" w:hAnsi="Tahoma" w:cs="Arial"/>
-          <w:i/>
-          <w:sz w:val="20"/>
+        <w:t>Transversal</w:t>
+      </w:r>
+      <w:r>
+        <w:rPr>
+          <w:rFonts w:ascii="Tahoma" w:hAnsi="Tahoma" w:cs="Arial"/>
+          <w:i/>
+          <w:sz w:val="18"/>
           <w:szCs w:val="22"/>
           <w:lang w:val="pt-BR"/>
         </w:rPr>
@@ -865,11 +935,30 @@
         <w:rPr>
           <w:rFonts w:ascii="Tahoma" w:hAnsi="Tahoma" w:cs="Arial"/>
           <w:i/>
-          <w:sz w:val="20"/>
+          <w:sz w:val="18"/>
           <w:szCs w:val="22"/>
           <w:lang w:val="pt-BR"/>
         </w:rPr>
         <w:tab/>
+      </w:r>
+      <w:r>
+        <w:rPr>
+          <w:rFonts w:ascii="Tahoma" w:hAnsi="Tahoma" w:cs="Arial"/>
+          <w:i/>
+          <w:sz w:val="18"/>
+          <w:szCs w:val="22"/>
+          <w:lang w:val="pt-BR"/>
+        </w:rPr>
+        <w:t>37.2</w:t>
+      </w:r>
+      <w:r>
+        <w:rPr>
+          <w:rFonts w:ascii="Tahoma" w:hAnsi="Tahoma" w:cs="Arial"/>
+          <w:i/>
+          <w:sz w:val="18"/>
+          <w:szCs w:val="22"/>
+          <w:lang w:val="pt-BR"/>
+        </w:rPr>
         <w:t xml:space="preserve"> mm.  </w:t>
       </w:r>
     </w:p>
@@ -877,20 +966,20 @@
       <w:pPr>
         <w:numPr>
           <w:ilvl w:val="0"/>
-          <w:numId w:val="3"/>
+          <w:numId w:val="16"/>
         </w:numPr>
         <w:rPr>
           <w:rFonts w:ascii="Tahoma" w:hAnsi="Tahoma" w:cs="Arial"/>
           <w:i/>
-          <w:sz w:val="20"/>
-          <w:szCs w:val="22"/>
-        </w:rPr>
-      </w:pPr>
-      <w:r>
-        <w:rPr>
-          <w:rFonts w:ascii="Tahoma" w:hAnsi="Tahoma" w:cs="Arial"/>
-          <w:i/>
-          <w:sz w:val="20"/>
+          <w:sz w:val="18"/>
+          <w:szCs w:val="22"/>
+        </w:rPr>
+      </w:pPr>
+      <w:r>
+        <w:rPr>
+          <w:rFonts w:ascii="Tahoma" w:hAnsi="Tahoma" w:cs="Arial"/>
+          <w:i/>
+          <w:sz w:val="18"/>
           <w:szCs w:val="22"/>
         </w:rPr>
         <w:t>Antero posterior</w:t>
@@ -899,7 +988,7 @@
         <w:rPr>
           <w:rFonts w:ascii="Tahoma" w:hAnsi="Tahoma" w:cs="Arial"/>
           <w:i/>
-          <w:sz w:val="20"/>
+          <w:sz w:val="18"/>
           <w:szCs w:val="22"/>
         </w:rPr>
         <w:tab/>
@@ -909,10 +998,27 @@
         <w:rPr>
           <w:rFonts w:ascii="Tahoma" w:hAnsi="Tahoma" w:cs="Arial"/>
           <w:i/>
-          <w:sz w:val="20"/>
+          <w:sz w:val="18"/>
           <w:szCs w:val="22"/>
         </w:rPr>
         <w:tab/>
+      </w:r>
+      <w:r>
+        <w:rPr>
+          <w:rFonts w:ascii="Tahoma" w:hAnsi="Tahoma" w:cs="Arial"/>
+          <w:i/>
+          <w:sz w:val="18"/>
+          <w:szCs w:val="22"/>
+        </w:rPr>
+        <w:t>18.1</w:t>
+      </w:r>
+      <w:r>
+        <w:rPr>
+          <w:rFonts w:ascii="Tahoma" w:hAnsi="Tahoma" w:cs="Arial"/>
+          <w:i/>
+          <w:sz w:val="18"/>
+          <w:szCs w:val="22"/>
+        </w:rPr>
         <w:t xml:space="preserve"> mm.</w:t>
       </w:r>
     </w:p>
@@ -921,7 +1027,7 @@
         <w:rPr>
           <w:rFonts w:ascii="Tahoma" w:hAnsi="Tahoma" w:cs="Arial"/>
           <w:i/>
-          <w:sz w:val="20"/>
+          <w:sz w:val="18"/>
           <w:szCs w:val="22"/>
         </w:rPr>
       </w:pPr>
@@ -931,7 +1037,7 @@
         <w:rPr>
           <w:rFonts w:ascii="Tahoma" w:hAnsi="Tahoma" w:cs="Arial"/>
           <w:i/>
-          <w:sz w:val="20"/>
+          <w:sz w:val="18"/>
           <w:szCs w:val="22"/>
         </w:rPr>
       </w:pPr>
@@ -940,36 +1046,16 @@
           <w:rFonts w:ascii="Tahoma" w:hAnsi="Tahoma" w:cs="Arial"/>
           <w:b/>
           <w:i/>
-          <w:sz w:val="20"/>
-          <w:szCs w:val="22"/>
-        </w:rPr>
-        <w:t xml:space="preserve">Volumen </w:t>
-      </w:r>
-      <w:r>
-        <w:rPr>
-          <w:rFonts w:ascii="Tahoma" w:hAnsi="Tahoma" w:cs="Arial"/>
-          <w:b/>
-          <w:i/>
-          <w:sz w:val="20"/>
-          <w:szCs w:val="22"/>
-        </w:rPr>
-        <w:t>de glándula remanente</w:t>
-      </w:r>
-      <w:r>
-        <w:rPr>
-          <w:rFonts w:ascii="Tahoma" w:hAnsi="Tahoma" w:cs="Arial"/>
-          <w:b/>
-          <w:i/>
-          <w:sz w:val="20"/>
-          <w:szCs w:val="22"/>
-        </w:rPr>
-        <w:t>:</w:t>
-      </w:r>
-      <w:r>
-        <w:rPr>
-          <w:rFonts w:ascii="Tahoma" w:hAnsi="Tahoma" w:cs="Arial"/>
-          <w:i/>
-          <w:sz w:val="20"/>
+          <w:sz w:val="18"/>
+          <w:szCs w:val="22"/>
+        </w:rPr>
+        <w:t>Volumen de glándula remanente:</w:t>
+      </w:r>
+      <w:r>
+        <w:rPr>
+          <w:rFonts w:ascii="Tahoma" w:hAnsi="Tahoma" w:cs="Arial"/>
+          <w:i/>
+          <w:sz w:val="18"/>
           <w:szCs w:val="22"/>
         </w:rPr>
         <w:t xml:space="preserve"> </w:t>
@@ -978,7 +1064,16 @@
         <w:rPr>
           <w:rFonts w:ascii="Tahoma" w:hAnsi="Tahoma" w:cs="Arial"/>
           <w:i/>
-          <w:sz w:val="20"/>
+          <w:sz w:val="18"/>
+          <w:szCs w:val="22"/>
+        </w:rPr>
+        <w:t>8.8</w:t>
+      </w:r>
+      <w:r>
+        <w:rPr>
+          <w:rFonts w:ascii="Tahoma" w:hAnsi="Tahoma" w:cs="Arial"/>
+          <w:i/>
+          <w:sz w:val="18"/>
           <w:szCs w:val="22"/>
         </w:rPr>
         <w:t xml:space="preserve">cc. </w:t>
@@ -990,7 +1085,7 @@
           <w:rFonts w:ascii="Tahoma" w:hAnsi="Tahoma" w:cs="Arial"/>
           <w:b/>
           <w:i/>
-          <w:sz w:val="20"/>
+          <w:sz w:val="18"/>
           <w:szCs w:val="22"/>
         </w:rPr>
       </w:pPr>
@@ -1000,7 +1095,7 @@
         <w:rPr>
           <w:rFonts w:ascii="Tahoma" w:hAnsi="Tahoma" w:cs="Arial"/>
           <w:i/>
-          <w:sz w:val="20"/>
+          <w:sz w:val="18"/>
           <w:szCs w:val="22"/>
         </w:rPr>
       </w:pPr>
@@ -1009,7 +1104,7 @@
           <w:rFonts w:ascii="Tahoma" w:hAnsi="Tahoma" w:cs="Arial"/>
           <w:b/>
           <w:i/>
-          <w:sz w:val="20"/>
+          <w:sz w:val="18"/>
           <w:szCs w:val="22"/>
           <w:u w:val="single"/>
         </w:rPr>
@@ -1020,7 +1115,7 @@
           <w:rFonts w:ascii="Tahoma" w:hAnsi="Tahoma" w:cs="Arial"/>
           <w:b/>
           <w:i/>
-          <w:sz w:val="20"/>
+          <w:sz w:val="18"/>
           <w:szCs w:val="22"/>
         </w:rPr>
         <w:t xml:space="preserve">: </w:t>
@@ -1029,7 +1124,7 @@
         <w:rPr>
           <w:rFonts w:ascii="Tahoma" w:hAnsi="Tahoma" w:cs="Arial"/>
           <w:i/>
-          <w:sz w:val="20"/>
+          <w:sz w:val="18"/>
           <w:szCs w:val="22"/>
         </w:rPr>
         <w:t>No evidencian lesiones focales sólidas ni quísticas.</w:t>
@@ -1040,7 +1135,7 @@
         <w:rPr>
           <w:rFonts w:ascii="Tahoma" w:hAnsi="Tahoma" w:cs="Arial"/>
           <w:i/>
-          <w:sz w:val="20"/>
+          <w:sz w:val="18"/>
           <w:szCs w:val="22"/>
         </w:rPr>
       </w:pPr>
@@ -1051,7 +1146,7 @@
           <w:rFonts w:ascii="Tahoma" w:hAnsi="Tahoma" w:cs="Arial"/>
           <w:b/>
           <w:i/>
-          <w:sz w:val="20"/>
+          <w:sz w:val="18"/>
           <w:szCs w:val="22"/>
         </w:rPr>
       </w:pPr>
@@ -1059,29 +1154,27 @@
     <w:p>
       <w:pPr>
         <w:rPr>
-          <w:rFonts w:ascii="Tahoma" w:hAnsi="Tahoma" w:cs="Arial"/>
-          <w:b/>
-          <w:i/>
-          <w:sz w:val="20"/>
-          <w:szCs w:val="22"/>
-        </w:rPr>
-      </w:pPr>
-      <w:r>
-        <w:rPr>
           <w:rFonts w:ascii="Arial Black" w:hAnsi="Arial Black" w:cs="Arial"/>
           <w:i/>
           <w:sz w:val="18"/>
           <w:szCs w:val="22"/>
+        </w:rPr>
+      </w:pPr>
+      <w:r>
+        <w:rPr>
+          <w:rFonts w:ascii="Arial Black" w:hAnsi="Arial Black" w:cs="Arial"/>
+          <w:i/>
+          <w:sz w:val="18"/>
+          <w:szCs w:val="22"/>
           <w:u w:val="single"/>
         </w:rPr>
         <w:t>HALLAZGOS ECOGRÁFICOS</w:t>
       </w:r>
       <w:r>
         <w:rPr>
-          <w:rFonts w:ascii="Tahoma" w:hAnsi="Tahoma" w:cs="Arial"/>
-          <w:b/>
-          <w:i/>
-          <w:sz w:val="20"/>
+          <w:rFonts w:ascii="Arial Black" w:hAnsi="Arial Black" w:cs="Arial"/>
+          <w:i/>
+          <w:sz w:val="18"/>
           <w:szCs w:val="22"/>
         </w:rPr>
         <w:t xml:space="preserve">: </w:t>
@@ -1092,7 +1185,7 @@
         <w:rPr>
           <w:rFonts w:ascii="Tahoma" w:hAnsi="Tahoma" w:cs="Arial"/>
           <w:i/>
-          <w:sz w:val="20"/>
+          <w:sz w:val="18"/>
         </w:rPr>
       </w:pPr>
     </w:p>
@@ -1100,63 +1193,90 @@
       <w:pPr>
         <w:numPr>
           <w:ilvl w:val="0"/>
-          <w:numId w:val="1"/>
+          <w:numId w:val="15"/>
         </w:numPr>
         <w:jc w:val="both"/>
         <w:rPr>
           <w:rFonts w:ascii="Tahoma" w:hAnsi="Tahoma" w:cs="Arial"/>
           <w:i/>
-          <w:sz w:val="20"/>
-          <w:szCs w:val="22"/>
-        </w:rPr>
-      </w:pPr>
-      <w:r>
-        <w:rPr>
-          <w:rFonts w:ascii="Tahoma" w:hAnsi="Tahoma" w:cs="Arial"/>
-          <w:i/>
-          <w:sz w:val="20"/>
-          <w:szCs w:val="22"/>
-        </w:rPr>
-        <w:t>HALLAZGOS ECOGRÁFICOS EN RELACIÓN CON GLÁNDULA PROSTÁTICA REMANENTE.</w:t>
+          <w:sz w:val="18"/>
+          <w:szCs w:val="22"/>
+        </w:rPr>
+      </w:pPr>
+      <w:r>
+        <w:rPr>
+          <w:rFonts w:ascii="Tahoma" w:hAnsi="Tahoma" w:cs="Arial"/>
+          <w:i/>
+          <w:sz w:val="18"/>
+          <w:szCs w:val="22"/>
+        </w:rPr>
+        <w:t>PROSTAT</w:t>
+      </w:r>
+      <w:r>
+        <w:rPr>
+          <w:rFonts w:ascii="Tahoma" w:hAnsi="Tahoma" w:cs="Arial"/>
+          <w:i/>
+          <w:sz w:val="18"/>
+          <w:szCs w:val="22"/>
+        </w:rPr>
+        <w:t xml:space="preserve">A </w:t>
+      </w:r>
+      <w:r>
+        <w:rPr>
+          <w:rFonts w:ascii="Tahoma" w:hAnsi="Tahoma" w:cs="Arial"/>
+          <w:i/>
+          <w:sz w:val="18"/>
+          <w:szCs w:val="22"/>
+        </w:rPr>
+        <w:t>REMANENTE.</w:t>
       </w:r>
     </w:p>
     <w:p>
       <w:pPr>
         <w:numPr>
           <w:ilvl w:val="0"/>
-          <w:numId w:val="1"/>
+          <w:numId w:val="15"/>
         </w:numPr>
         <w:jc w:val="both"/>
         <w:rPr>
           <w:rFonts w:ascii="Tahoma" w:hAnsi="Tahoma" w:cs="Arial"/>
           <w:i/>
-          <w:sz w:val="20"/>
-          <w:szCs w:val="22"/>
-        </w:rPr>
-      </w:pPr>
-      <w:r>
-        <w:rPr>
-          <w:rFonts w:ascii="Tahoma" w:hAnsi="Tahoma" w:cs="Arial"/>
-          <w:i/>
-          <w:sz w:val="20"/>
-          <w:szCs w:val="22"/>
-        </w:rPr>
-        <w:t>VEJIGA ECOGRAFICAMENTE CONSERVAD</w:t>
-      </w:r>
-      <w:r>
-        <w:rPr>
-          <w:rFonts w:ascii="Tahoma" w:hAnsi="Tahoma" w:cs="Arial"/>
-          <w:i/>
-          <w:sz w:val="20"/>
-          <w:szCs w:val="22"/>
-        </w:rPr>
-        <w:t>A</w:t>
-      </w:r>
-      <w:r>
-        <w:rPr>
-          <w:rFonts w:ascii="Tahoma" w:hAnsi="Tahoma" w:cs="Arial"/>
-          <w:i/>
-          <w:sz w:val="20"/>
+          <w:sz w:val="18"/>
+          <w:szCs w:val="22"/>
+        </w:rPr>
+      </w:pPr>
+      <w:r>
+        <w:rPr>
+          <w:rFonts w:ascii="Tahoma" w:hAnsi="Tahoma" w:cs="Arial"/>
+          <w:i/>
+          <w:sz w:val="18"/>
+          <w:szCs w:val="22"/>
+        </w:rPr>
+        <w:t>RESIDUO VESICAL DEL 3</w:t>
+      </w:r>
+      <w:r>
+        <w:rPr>
+          <w:rFonts w:ascii="Tahoma" w:hAnsi="Tahoma" w:cs="Arial"/>
+          <w:i/>
+          <w:sz w:val="18"/>
+          <w:szCs w:val="22"/>
+        </w:rPr>
+        <w:t>%</w:t>
+      </w:r>
+      <w:r>
+        <w:rPr>
+          <w:rFonts w:ascii="Tahoma" w:hAnsi="Tahoma" w:cs="Arial"/>
+          <w:i/>
+          <w:sz w:val="18"/>
+          <w:szCs w:val="22"/>
+        </w:rPr>
+        <w:t xml:space="preserve"> (ESCASO)</w:t>
+      </w:r>
+      <w:r>
+        <w:rPr>
+          <w:rFonts w:ascii="Tahoma" w:hAnsi="Tahoma" w:cs="Arial"/>
+          <w:i/>
+          <w:sz w:val="18"/>
           <w:szCs w:val="22"/>
         </w:rPr>
         <w:t>.</w:t>
@@ -1164,27 +1284,14 @@
     </w:p>
     <w:p>
       <w:pPr>
-        <w:numPr>
-          <w:ilvl w:val="0"/>
-          <w:numId w:val="1"/>
-        </w:numPr>
         <w:jc w:val="both"/>
         <w:rPr>
           <w:rFonts w:ascii="Tahoma" w:hAnsi="Tahoma" w:cs="Arial"/>
           <w:i/>
-          <w:sz w:val="20"/>
-          <w:szCs w:val="22"/>
-        </w:rPr>
-      </w:pPr>
-      <w:r>
-        <w:rPr>
-          <w:rFonts w:ascii="Tahoma" w:hAnsi="Tahoma" w:cs="Arial"/>
-          <w:i/>
-          <w:sz w:val="20"/>
-          <w:szCs w:val="22"/>
-        </w:rPr>
-        <w:t>RESIDUO VESICAL ESCASO.</w:t>
-      </w:r>
+          <w:sz w:val="18"/>
+          <w:szCs w:val="22"/>
+        </w:rPr>
+      </w:pPr>
     </w:p>
     <w:p>
       <w:pPr>
@@ -1192,10 +1299,19 @@
         <w:rPr>
           <w:rFonts w:ascii="Tahoma" w:hAnsi="Tahoma" w:cs="Arial"/>
           <w:i/>
-          <w:sz w:val="20"/>
-          <w:szCs w:val="22"/>
-        </w:rPr>
-      </w:pPr>
+          <w:sz w:val="18"/>
+          <w:szCs w:val="22"/>
+        </w:rPr>
+      </w:pPr>
+      <w:r>
+        <w:rPr>
+          <w:rFonts w:ascii="Tahoma" w:hAnsi="Tahoma" w:cs="Arial"/>
+          <w:i/>
+          <w:sz w:val="18"/>
+          <w:szCs w:val="22"/>
+        </w:rPr>
+        <w:t>S/S CORRELACIONAR CON DATOS CLÍNICOS.</w:t>
+      </w:r>
     </w:p>
     <w:p>
       <w:pPr>
@@ -1203,19 +1319,10 @@
         <w:rPr>
           <w:rFonts w:ascii="Tahoma" w:hAnsi="Tahoma" w:cs="Arial"/>
           <w:i/>
-          <w:sz w:val="20"/>
-          <w:szCs w:val="22"/>
-        </w:rPr>
-      </w:pPr>
-      <w:r>
-        <w:rPr>
-          <w:rFonts w:ascii="Tahoma" w:hAnsi="Tahoma" w:cs="Arial"/>
-          <w:i/>
-          <w:sz w:val="20"/>
-          <w:szCs w:val="22"/>
-        </w:rPr>
-        <w:t>S/S CORRELACIONAR CON DATOS CLÍNICOS Y CONTROL POSTERIOR.</w:t>
-      </w:r>
+          <w:sz w:val="18"/>
+          <w:szCs w:val="22"/>
+        </w:rPr>
+      </w:pPr>
     </w:p>
     <w:p>
       <w:pPr>
@@ -1223,34 +1330,56 @@
         <w:rPr>
           <w:rFonts w:ascii="Tahoma" w:hAnsi="Tahoma" w:cs="Arial"/>
           <w:i/>
-          <w:sz w:val="20"/>
-          <w:szCs w:val="22"/>
-        </w:rPr>
-      </w:pPr>
+          <w:sz w:val="18"/>
+          <w:szCs w:val="22"/>
+        </w:rPr>
+      </w:pPr>
+      <w:r>
+        <w:rPr>
+          <w:rFonts w:ascii="Tahoma" w:hAnsi="Tahoma" w:cs="Arial"/>
+          <w:i/>
+          <w:sz w:val="18"/>
+          <w:szCs w:val="22"/>
+        </w:rPr>
+        <w:t>Atentamente.</w:t>
+      </w:r>
     </w:p>
     <w:p>
       <w:pPr>
+        <w:widowControl w:val="0"/>
         <w:jc w:val="both"/>
         <w:rPr>
           <w:rFonts w:ascii="Tahoma" w:hAnsi="Tahoma" w:cs="Arial"/>
           <w:i/>
-          <w:sz w:val="20"/>
-          <w:szCs w:val="22"/>
-        </w:rPr>
-      </w:pPr>
-      <w:r>
-        <w:rPr>
-          <w:rFonts w:ascii="Tahoma" w:hAnsi="Tahoma" w:cs="Arial"/>
-          <w:i/>
-          <w:sz w:val="20"/>
-          <w:szCs w:val="22"/>
-        </w:rPr>
-        <w:t>Atentamente.</w:t>
-      </w:r>
+          <w:sz w:val="18"/>
+          <w:szCs w:val="22"/>
+        </w:rPr>
+      </w:pPr>
+    </w:p>
+    <w:p>
+      <w:pPr>
+        <w:jc w:val="both"/>
+        <w:rPr>
+          <w:rFonts w:ascii="Tahoma" w:hAnsi="Tahoma" w:cs="Arial"/>
+          <w:i/>
+          <w:sz w:val="18"/>
+          <w:szCs w:val="22"/>
+        </w:rPr>
+      </w:pPr>
+    </w:p>
+    <w:p>
+      <w:pPr>
+        <w:widowControl w:val="0"/>
+        <w:jc w:val="both"/>
+        <w:rPr>
+          <w:rFonts w:ascii="Tahoma" w:hAnsi="Tahoma" w:cs="Arial"/>
+          <w:i/>
+        </w:rPr>
+      </w:pPr>
     </w:p>
     <w:sectPr>
       <w:pgSz w:w="12240" w:h="15840"/>
-      <w:pgMar w:top="1797" w:right="1260" w:bottom="1418" w:left="2340" w:header="709" w:footer="709" w:gutter="0"/>
+      <w:pgMar w:top="1276" w:right="1260" w:bottom="1701" w:left="2160" w:header="709" w:footer="709" w:gutter="0"/>
       <w:cols w:space="708"/>
       <w:docGrid w:linePitch="360"/>
     </w:sectPr>
@@ -1259,8 +1388,29 @@
 </file>
 
 <file path=word/numbering.xml><?xml version="1.0" encoding="utf-8"?>
-<w:numbering xmlns:wpc="http://schemas.microsoft.com/office/word/2010/wordprocessingCanvas" xmlns:cx="http://schemas.microsoft.com/office/drawing/2014/chartex" xmlns:cx1="http://schemas.microsoft.com/office/drawing/2015/9/8/chartex" xmlns:cx2="http://schemas.microsoft.com/office/drawing/2015/10/21/chartex" xmlns:cx3="http://schemas.microsoft.com/office/drawing/2016/5/9/chartex" xmlns:cx4="http://schemas.microsoft.com/office/drawing/2016/5/10/chartex" xmlns:cx5="http://schemas.microsoft.com/office/drawing/2016/5/11/chartex" xmlns:cx6="http://schemas.microsoft.com/office/drawing/2016/5/12/chartex" xmlns:cx7="http://schemas.microsoft.com/office/drawing/2016/5/13/chartex" xmlns:cx8="http://schemas.microsoft.com/office/drawing/2016/5/14/chartex" xmlns:mc="http://schemas.openxmlformats.org/markup-compatibility/2006" xmlns:aink="http://schemas.microsoft.com/office/drawing/2016/ink" xmlns:am3d="http://schemas.microsoft.com/office/drawing/2017/model3d" xmlns:o="urn:schemas-microsoft-com:office:office" xmlns:r="http://schemas.openxmlformats.org/officeDocument/2006/relationships" xmlns:m="http://schemas.openxmlformats.org/officeDocument/2006/math" xmlns:v="urn:schemas-microsoft-com:vml" xmlns:wp14="http://schemas.microsoft.com/office/word/2010/wordprocessingDrawing" xmlns:wp="http://schemas.openxmlformats.org/drawingml/2006/wordprocessingDrawing" xmlns:w10="urn:schemas-microsoft-com:office:word" xmlns:w="http://schemas.openxmlformats.org/wordprocessingml/2006/main" xmlns:w14="http://schemas.microsoft.com/office/word/2010/wordml" xmlns:w15="http://schemas.microsoft.com/office/word/2012/wordml" xmlns:w16cid="http://schemas.microsoft.com/office/word/2016/wordml/cid" xmlns:w16se="http://schemas.microsoft.com/office/word/2015/wordml/symex" xmlns:wpg="http://schemas.microsoft.com/office/word/2010/wordprocessingGroup" xmlns:wpi="http://schemas.microsoft.com/office/word/2010/wordprocessingInk" xmlns:wne="http://schemas.microsoft.com/office/word/2006/wordml" xmlns:wps="http://schemas.microsoft.com/office/word/2010/wordprocessingShape" mc:Ignorable="w14 w15 w16se w16cid wp14">
+<w:numbering xmlns:wpc="http://schemas.microsoft.com/office/word/2010/wordprocessingCanvas" xmlns:cx="http://schemas.microsoft.com/office/drawing/2014/chartex" xmlns:cx1="http://schemas.microsoft.com/office/drawing/2015/9/8/chartex" xmlns:cx2="http://schemas.microsoft.com/office/drawing/2015/10/21/chartex" xmlns:cx3="http://schemas.microsoft.com/office/drawing/2016/5/9/chartex" xmlns:cx4="http://schemas.microsoft.com/office/drawing/2016/5/10/chartex" xmlns:cx5="http://schemas.microsoft.com/office/drawing/2016/5/11/chartex" xmlns:cx6="http://schemas.microsoft.com/office/drawing/2016/5/12/chartex" xmlns:cx7="http://schemas.microsoft.com/office/drawing/2016/5/13/chartex" xmlns:cx8="http://schemas.microsoft.com/office/drawing/2016/5/14/chartex" xmlns:mc="http://schemas.openxmlformats.org/markup-compatibility/2006" xmlns:aink="http://schemas.microsoft.com/office/drawing/2016/ink" xmlns:am3d="http://schemas.microsoft.com/office/drawing/2017/model3d" xmlns:o="urn:schemas-microsoft-com:office:office" xmlns:oel="http://schemas.microsoft.com/office/2019/extlst" xmlns:r="http://schemas.openxmlformats.org/officeDocument/2006/relationships" xmlns:m="http://schemas.openxmlformats.org/officeDocument/2006/math" xmlns:v="urn:schemas-microsoft-com:vml" xmlns:wp14="http://schemas.microsoft.com/office/word/2010/wordprocessingDrawing" xmlns:wp="http://schemas.openxmlformats.org/drawingml/2006/wordprocessingDrawing" xmlns:w10="urn:schemas-microsoft-com:office:word" xmlns:w="http://schemas.openxmlformats.org/wordprocessingml/2006/main" xmlns:w14="http://schemas.microsoft.com/office/word/2010/wordml" xmlns:w15="http://schemas.microsoft.com/office/word/2012/wordml" xmlns:w16cex="http://schemas.microsoft.com/office/word/2018/wordml/cex" xmlns:w16cid="http://schemas.microsoft.com/office/word/2016/wordml/cid" xmlns:w16="http://schemas.microsoft.com/office/word/2018/wordml" xmlns:w16sdtdh="http://schemas.microsoft.com/office/word/2020/wordml/sdtdatahash" xmlns:w16se="http://schemas.microsoft.com/office/word/2015/wordml/symex" xmlns:wpg="http://schemas.microsoft.com/office/word/2010/wordprocessingGroup" xmlns:wpi="http://schemas.microsoft.com/office/word/2010/wordprocessingInk" xmlns:wne="http://schemas.microsoft.com/office/word/2006/wordml" xmlns:wps="http://schemas.microsoft.com/office/word/2010/wordprocessingShape" mc:Ignorable="w14 w15 w16se w16cid w16 w16cex w16sdtdh wp14">
   <w:abstractNum w:abstractNumId="0" w15:restartNumberingAfterBreak="0">
+    <w:nsid w:val="FFFFFF83"/>
+    <w:multiLevelType w:val="singleLevel"/>
+    <w:tmpl w:val="116CBFC6"/>
+    <w:lvl w:ilvl="0">
+      <w:start w:val="1"/>
+      <w:numFmt w:val="bullet"/>
+      <w:pStyle w:val="Listaconvietas2"/>
+      <w:lvlText w:val=""/>
+      <w:lvlJc w:val="left"/>
+      <w:pPr>
+        <w:tabs>
+          <w:tab w:val="num" w:pos="643"/>
+        </w:tabs>
+        <w:ind w:left="643" w:hanging="360"/>
+      </w:pPr>
+      <w:rPr>
+        <w:rFonts w:ascii="Symbol" w:hAnsi="Symbol" w:hint="default"/>
+      </w:rPr>
+    </w:lvl>
+  </w:abstractNum>
+  <w:abstractNum w:abstractNumId="1" w15:restartNumberingAfterBreak="0">
     <w:nsid w:val="04B83B97"/>
     <w:multiLevelType w:val="hybridMultilevel"/>
     <w:tmpl w:val="AE0CADE4"/>
@@ -1373,7 +1523,823 @@
       </w:rPr>
     </w:lvl>
   </w:abstractNum>
-  <w:abstractNum w:abstractNumId="1" w15:restartNumberingAfterBreak="0">
+  <w:abstractNum w:abstractNumId="2" w15:restartNumberingAfterBreak="0">
+    <w:nsid w:val="068E14A6"/>
+    <w:multiLevelType w:val="hybridMultilevel"/>
+    <w:tmpl w:val="92FC4B58"/>
+    <w:lvl w:ilvl="0" w:tplc="280A0001">
+      <w:start w:val="1"/>
+      <w:numFmt w:val="bullet"/>
+      <w:lvlText w:val=""/>
+      <w:lvlJc w:val="left"/>
+      <w:pPr>
+        <w:ind w:left="720" w:hanging="360"/>
+      </w:pPr>
+      <w:rPr>
+        <w:rFonts w:ascii="Symbol" w:hAnsi="Symbol" w:hint="default"/>
+      </w:rPr>
+    </w:lvl>
+    <w:lvl w:ilvl="1" w:tplc="280A0003" w:tentative="1">
+      <w:start w:val="1"/>
+      <w:numFmt w:val="bullet"/>
+      <w:lvlText w:val="o"/>
+      <w:lvlJc w:val="left"/>
+      <w:pPr>
+        <w:ind w:left="1440" w:hanging="360"/>
+      </w:pPr>
+      <w:rPr>
+        <w:rFonts w:ascii="Courier New" w:hAnsi="Courier New" w:cs="Courier New" w:hint="default"/>
+      </w:rPr>
+    </w:lvl>
+    <w:lvl w:ilvl="2" w:tplc="280A0005" w:tentative="1">
+      <w:start w:val="1"/>
+      <w:numFmt w:val="bullet"/>
+      <w:lvlText w:val=""/>
+      <w:lvlJc w:val="left"/>
+      <w:pPr>
+        <w:ind w:left="2160" w:hanging="360"/>
+      </w:pPr>
+      <w:rPr>
+        <w:rFonts w:ascii="Wingdings" w:hAnsi="Wingdings" w:hint="default"/>
+      </w:rPr>
+    </w:lvl>
+    <w:lvl w:ilvl="3" w:tplc="280A0001" w:tentative="1">
+      <w:start w:val="1"/>
+      <w:numFmt w:val="bullet"/>
+      <w:lvlText w:val=""/>
+      <w:lvlJc w:val="left"/>
+      <w:pPr>
+        <w:ind w:left="2880" w:hanging="360"/>
+      </w:pPr>
+      <w:rPr>
+        <w:rFonts w:ascii="Symbol" w:hAnsi="Symbol" w:hint="default"/>
+      </w:rPr>
+    </w:lvl>
+    <w:lvl w:ilvl="4" w:tplc="280A0003" w:tentative="1">
+      <w:start w:val="1"/>
+      <w:numFmt w:val="bullet"/>
+      <w:lvlText w:val="o"/>
+      <w:lvlJc w:val="left"/>
+      <w:pPr>
+        <w:ind w:left="3600" w:hanging="360"/>
+      </w:pPr>
+      <w:rPr>
+        <w:rFonts w:ascii="Courier New" w:hAnsi="Courier New" w:cs="Courier New" w:hint="default"/>
+      </w:rPr>
+    </w:lvl>
+    <w:lvl w:ilvl="5" w:tplc="280A0005" w:tentative="1">
+      <w:start w:val="1"/>
+      <w:numFmt w:val="bullet"/>
+      <w:lvlText w:val=""/>
+      <w:lvlJc w:val="left"/>
+      <w:pPr>
+        <w:ind w:left="4320" w:hanging="360"/>
+      </w:pPr>
+      <w:rPr>
+        <w:rFonts w:ascii="Wingdings" w:hAnsi="Wingdings" w:hint="default"/>
+      </w:rPr>
+    </w:lvl>
+    <w:lvl w:ilvl="6" w:tplc="280A0001" w:tentative="1">
+      <w:start w:val="1"/>
+      <w:numFmt w:val="bullet"/>
+      <w:lvlText w:val=""/>
+      <w:lvlJc w:val="left"/>
+      <w:pPr>
+        <w:ind w:left="5040" w:hanging="360"/>
+      </w:pPr>
+      <w:rPr>
+        <w:rFonts w:ascii="Symbol" w:hAnsi="Symbol" w:hint="default"/>
+      </w:rPr>
+    </w:lvl>
+    <w:lvl w:ilvl="7" w:tplc="280A0003" w:tentative="1">
+      <w:start w:val="1"/>
+      <w:numFmt w:val="bullet"/>
+      <w:lvlText w:val="o"/>
+      <w:lvlJc w:val="left"/>
+      <w:pPr>
+        <w:ind w:left="5760" w:hanging="360"/>
+      </w:pPr>
+      <w:rPr>
+        <w:rFonts w:ascii="Courier New" w:hAnsi="Courier New" w:cs="Courier New" w:hint="default"/>
+      </w:rPr>
+    </w:lvl>
+    <w:lvl w:ilvl="8" w:tplc="280A0005" w:tentative="1">
+      <w:start w:val="1"/>
+      <w:numFmt w:val="bullet"/>
+      <w:lvlText w:val=""/>
+      <w:lvlJc w:val="left"/>
+      <w:pPr>
+        <w:ind w:left="6480" w:hanging="360"/>
+      </w:pPr>
+      <w:rPr>
+        <w:rFonts w:ascii="Wingdings" w:hAnsi="Wingdings" w:hint="default"/>
+      </w:rPr>
+    </w:lvl>
+  </w:abstractNum>
+  <w:abstractNum w:abstractNumId="3" w15:restartNumberingAfterBreak="0">
+    <w:nsid w:val="08A13F87"/>
+    <w:multiLevelType w:val="hybridMultilevel"/>
+    <w:tmpl w:val="71622D92"/>
+    <w:lvl w:ilvl="0" w:tplc="C29A3576">
+      <w:numFmt w:val="bullet"/>
+      <w:lvlText w:val="-"/>
+      <w:lvlJc w:val="left"/>
+      <w:pPr>
+        <w:ind w:left="1776" w:hanging="360"/>
+      </w:pPr>
+      <w:rPr>
+        <w:rFonts w:ascii="Arial" w:eastAsia="Times New Roman" w:hAnsi="Arial" w:cs="Arial" w:hint="default"/>
+      </w:rPr>
+    </w:lvl>
+    <w:lvl w:ilvl="1" w:tplc="280A0003" w:tentative="1">
+      <w:start w:val="1"/>
+      <w:numFmt w:val="bullet"/>
+      <w:lvlText w:val="o"/>
+      <w:lvlJc w:val="left"/>
+      <w:pPr>
+        <w:ind w:left="2496" w:hanging="360"/>
+      </w:pPr>
+      <w:rPr>
+        <w:rFonts w:ascii="Courier New" w:hAnsi="Courier New" w:cs="Courier New" w:hint="default"/>
+      </w:rPr>
+    </w:lvl>
+    <w:lvl w:ilvl="2" w:tplc="280A0005" w:tentative="1">
+      <w:start w:val="1"/>
+      <w:numFmt w:val="bullet"/>
+      <w:lvlText w:val=""/>
+      <w:lvlJc w:val="left"/>
+      <w:pPr>
+        <w:ind w:left="3216" w:hanging="360"/>
+      </w:pPr>
+      <w:rPr>
+        <w:rFonts w:ascii="Wingdings" w:hAnsi="Wingdings" w:hint="default"/>
+      </w:rPr>
+    </w:lvl>
+    <w:lvl w:ilvl="3" w:tplc="280A0001" w:tentative="1">
+      <w:start w:val="1"/>
+      <w:numFmt w:val="bullet"/>
+      <w:lvlText w:val=""/>
+      <w:lvlJc w:val="left"/>
+      <w:pPr>
+        <w:ind w:left="3936" w:hanging="360"/>
+      </w:pPr>
+      <w:rPr>
+        <w:rFonts w:ascii="Symbol" w:hAnsi="Symbol" w:hint="default"/>
+      </w:rPr>
+    </w:lvl>
+    <w:lvl w:ilvl="4" w:tplc="280A0003" w:tentative="1">
+      <w:start w:val="1"/>
+      <w:numFmt w:val="bullet"/>
+      <w:lvlText w:val="o"/>
+      <w:lvlJc w:val="left"/>
+      <w:pPr>
+        <w:ind w:left="4656" w:hanging="360"/>
+      </w:pPr>
+      <w:rPr>
+        <w:rFonts w:ascii="Courier New" w:hAnsi="Courier New" w:cs="Courier New" w:hint="default"/>
+      </w:rPr>
+    </w:lvl>
+    <w:lvl w:ilvl="5" w:tplc="280A0005" w:tentative="1">
+      <w:start w:val="1"/>
+      <w:numFmt w:val="bullet"/>
+      <w:lvlText w:val=""/>
+      <w:lvlJc w:val="left"/>
+      <w:pPr>
+        <w:ind w:left="5376" w:hanging="360"/>
+      </w:pPr>
+      <w:rPr>
+        <w:rFonts w:ascii="Wingdings" w:hAnsi="Wingdings" w:hint="default"/>
+      </w:rPr>
+    </w:lvl>
+    <w:lvl w:ilvl="6" w:tplc="280A0001" w:tentative="1">
+      <w:start w:val="1"/>
+      <w:numFmt w:val="bullet"/>
+      <w:lvlText w:val=""/>
+      <w:lvlJc w:val="left"/>
+      <w:pPr>
+        <w:ind w:left="6096" w:hanging="360"/>
+      </w:pPr>
+      <w:rPr>
+        <w:rFonts w:ascii="Symbol" w:hAnsi="Symbol" w:hint="default"/>
+      </w:rPr>
+    </w:lvl>
+    <w:lvl w:ilvl="7" w:tplc="280A0003" w:tentative="1">
+      <w:start w:val="1"/>
+      <w:numFmt w:val="bullet"/>
+      <w:lvlText w:val="o"/>
+      <w:lvlJc w:val="left"/>
+      <w:pPr>
+        <w:ind w:left="6816" w:hanging="360"/>
+      </w:pPr>
+      <w:rPr>
+        <w:rFonts w:ascii="Courier New" w:hAnsi="Courier New" w:cs="Courier New" w:hint="default"/>
+      </w:rPr>
+    </w:lvl>
+    <w:lvl w:ilvl="8" w:tplc="280A0005" w:tentative="1">
+      <w:start w:val="1"/>
+      <w:numFmt w:val="bullet"/>
+      <w:lvlText w:val=""/>
+      <w:lvlJc w:val="left"/>
+      <w:pPr>
+        <w:ind w:left="7536" w:hanging="360"/>
+      </w:pPr>
+      <w:rPr>
+        <w:rFonts w:ascii="Wingdings" w:hAnsi="Wingdings" w:hint="default"/>
+      </w:rPr>
+    </w:lvl>
+  </w:abstractNum>
+  <w:abstractNum w:abstractNumId="4" w15:restartNumberingAfterBreak="0">
+    <w:nsid w:val="0B864B3B"/>
+    <w:multiLevelType w:val="hybridMultilevel"/>
+    <w:tmpl w:val="4538E694"/>
+    <w:lvl w:ilvl="0" w:tplc="10387CFC">
+      <w:numFmt w:val="bullet"/>
+      <w:lvlText w:val="-"/>
+      <w:lvlJc w:val="left"/>
+      <w:pPr>
+        <w:ind w:left="1080" w:hanging="360"/>
+      </w:pPr>
+      <w:rPr>
+        <w:rFonts w:ascii="Arial" w:eastAsia="Times New Roman" w:hAnsi="Arial" w:cs="Arial" w:hint="default"/>
+      </w:rPr>
+    </w:lvl>
+    <w:lvl w:ilvl="1" w:tplc="280A0003" w:tentative="1">
+      <w:start w:val="1"/>
+      <w:numFmt w:val="bullet"/>
+      <w:lvlText w:val="o"/>
+      <w:lvlJc w:val="left"/>
+      <w:pPr>
+        <w:ind w:left="1800" w:hanging="360"/>
+      </w:pPr>
+      <w:rPr>
+        <w:rFonts w:ascii="Courier New" w:hAnsi="Courier New" w:cs="Courier New" w:hint="default"/>
+      </w:rPr>
+    </w:lvl>
+    <w:lvl w:ilvl="2" w:tplc="280A0005" w:tentative="1">
+      <w:start w:val="1"/>
+      <w:numFmt w:val="bullet"/>
+      <w:lvlText w:val=""/>
+      <w:lvlJc w:val="left"/>
+      <w:pPr>
+        <w:ind w:left="2520" w:hanging="360"/>
+      </w:pPr>
+      <w:rPr>
+        <w:rFonts w:ascii="Wingdings" w:hAnsi="Wingdings" w:hint="default"/>
+      </w:rPr>
+    </w:lvl>
+    <w:lvl w:ilvl="3" w:tplc="280A0001" w:tentative="1">
+      <w:start w:val="1"/>
+      <w:numFmt w:val="bullet"/>
+      <w:lvlText w:val=""/>
+      <w:lvlJc w:val="left"/>
+      <w:pPr>
+        <w:ind w:left="3240" w:hanging="360"/>
+      </w:pPr>
+      <w:rPr>
+        <w:rFonts w:ascii="Symbol" w:hAnsi="Symbol" w:hint="default"/>
+      </w:rPr>
+    </w:lvl>
+    <w:lvl w:ilvl="4" w:tplc="280A0003" w:tentative="1">
+      <w:start w:val="1"/>
+      <w:numFmt w:val="bullet"/>
+      <w:lvlText w:val="o"/>
+      <w:lvlJc w:val="left"/>
+      <w:pPr>
+        <w:ind w:left="3960" w:hanging="360"/>
+      </w:pPr>
+      <w:rPr>
+        <w:rFonts w:ascii="Courier New" w:hAnsi="Courier New" w:cs="Courier New" w:hint="default"/>
+      </w:rPr>
+    </w:lvl>
+    <w:lvl w:ilvl="5" w:tplc="280A0005" w:tentative="1">
+      <w:start w:val="1"/>
+      <w:numFmt w:val="bullet"/>
+      <w:lvlText w:val=""/>
+      <w:lvlJc w:val="left"/>
+      <w:pPr>
+        <w:ind w:left="4680" w:hanging="360"/>
+      </w:pPr>
+      <w:rPr>
+        <w:rFonts w:ascii="Wingdings" w:hAnsi="Wingdings" w:hint="default"/>
+      </w:rPr>
+    </w:lvl>
+    <w:lvl w:ilvl="6" w:tplc="280A0001" w:tentative="1">
+      <w:start w:val="1"/>
+      <w:numFmt w:val="bullet"/>
+      <w:lvlText w:val=""/>
+      <w:lvlJc w:val="left"/>
+      <w:pPr>
+        <w:ind w:left="5400" w:hanging="360"/>
+      </w:pPr>
+      <w:rPr>
+        <w:rFonts w:ascii="Symbol" w:hAnsi="Symbol" w:hint="default"/>
+      </w:rPr>
+    </w:lvl>
+    <w:lvl w:ilvl="7" w:tplc="280A0003" w:tentative="1">
+      <w:start w:val="1"/>
+      <w:numFmt w:val="bullet"/>
+      <w:lvlText w:val="o"/>
+      <w:lvlJc w:val="left"/>
+      <w:pPr>
+        <w:ind w:left="6120" w:hanging="360"/>
+      </w:pPr>
+      <w:rPr>
+        <w:rFonts w:ascii="Courier New" w:hAnsi="Courier New" w:cs="Courier New" w:hint="default"/>
+      </w:rPr>
+    </w:lvl>
+    <w:lvl w:ilvl="8" w:tplc="280A0005" w:tentative="1">
+      <w:start w:val="1"/>
+      <w:numFmt w:val="bullet"/>
+      <w:lvlText w:val=""/>
+      <w:lvlJc w:val="left"/>
+      <w:pPr>
+        <w:ind w:left="6840" w:hanging="360"/>
+      </w:pPr>
+      <w:rPr>
+        <w:rFonts w:ascii="Wingdings" w:hAnsi="Wingdings" w:hint="default"/>
+      </w:rPr>
+    </w:lvl>
+  </w:abstractNum>
+  <w:abstractNum w:abstractNumId="5" w15:restartNumberingAfterBreak="0">
+    <w:nsid w:val="0F584A8B"/>
+    <w:multiLevelType w:val="hybridMultilevel"/>
+    <w:tmpl w:val="C726A5E0"/>
+    <w:lvl w:ilvl="0" w:tplc="50E0075C">
+      <w:numFmt w:val="bullet"/>
+      <w:lvlText w:val=""/>
+      <w:lvlJc w:val="left"/>
+      <w:pPr>
+        <w:ind w:left="720" w:hanging="360"/>
+      </w:pPr>
+      <w:rPr>
+        <w:rFonts w:ascii="Symbol" w:eastAsia="Times New Roman" w:hAnsi="Symbol" w:cs="Tahoma" w:hint="default"/>
+      </w:rPr>
+    </w:lvl>
+    <w:lvl w:ilvl="1" w:tplc="280A0003" w:tentative="1">
+      <w:start w:val="1"/>
+      <w:numFmt w:val="bullet"/>
+      <w:lvlText w:val="o"/>
+      <w:lvlJc w:val="left"/>
+      <w:pPr>
+        <w:ind w:left="1440" w:hanging="360"/>
+      </w:pPr>
+      <w:rPr>
+        <w:rFonts w:ascii="Courier New" w:hAnsi="Courier New" w:cs="Courier New" w:hint="default"/>
+      </w:rPr>
+    </w:lvl>
+    <w:lvl w:ilvl="2" w:tplc="280A0005" w:tentative="1">
+      <w:start w:val="1"/>
+      <w:numFmt w:val="bullet"/>
+      <w:lvlText w:val=""/>
+      <w:lvlJc w:val="left"/>
+      <w:pPr>
+        <w:ind w:left="2160" w:hanging="360"/>
+      </w:pPr>
+      <w:rPr>
+        <w:rFonts w:ascii="Wingdings" w:hAnsi="Wingdings" w:hint="default"/>
+      </w:rPr>
+    </w:lvl>
+    <w:lvl w:ilvl="3" w:tplc="280A0001" w:tentative="1">
+      <w:start w:val="1"/>
+      <w:numFmt w:val="bullet"/>
+      <w:lvlText w:val=""/>
+      <w:lvlJc w:val="left"/>
+      <w:pPr>
+        <w:ind w:left="2880" w:hanging="360"/>
+      </w:pPr>
+      <w:rPr>
+        <w:rFonts w:ascii="Symbol" w:hAnsi="Symbol" w:hint="default"/>
+      </w:rPr>
+    </w:lvl>
+    <w:lvl w:ilvl="4" w:tplc="280A0003" w:tentative="1">
+      <w:start w:val="1"/>
+      <w:numFmt w:val="bullet"/>
+      <w:lvlText w:val="o"/>
+      <w:lvlJc w:val="left"/>
+      <w:pPr>
+        <w:ind w:left="3600" w:hanging="360"/>
+      </w:pPr>
+      <w:rPr>
+        <w:rFonts w:ascii="Courier New" w:hAnsi="Courier New" w:cs="Courier New" w:hint="default"/>
+      </w:rPr>
+    </w:lvl>
+    <w:lvl w:ilvl="5" w:tplc="280A0005" w:tentative="1">
+      <w:start w:val="1"/>
+      <w:numFmt w:val="bullet"/>
+      <w:lvlText w:val=""/>
+      <w:lvlJc w:val="left"/>
+      <w:pPr>
+        <w:ind w:left="4320" w:hanging="360"/>
+      </w:pPr>
+      <w:rPr>
+        <w:rFonts w:ascii="Wingdings" w:hAnsi="Wingdings" w:hint="default"/>
+      </w:rPr>
+    </w:lvl>
+    <w:lvl w:ilvl="6" w:tplc="280A0001" w:tentative="1">
+      <w:start w:val="1"/>
+      <w:numFmt w:val="bullet"/>
+      <w:lvlText w:val=""/>
+      <w:lvlJc w:val="left"/>
+      <w:pPr>
+        <w:ind w:left="5040" w:hanging="360"/>
+      </w:pPr>
+      <w:rPr>
+        <w:rFonts w:ascii="Symbol" w:hAnsi="Symbol" w:hint="default"/>
+      </w:rPr>
+    </w:lvl>
+    <w:lvl w:ilvl="7" w:tplc="280A0003" w:tentative="1">
+      <w:start w:val="1"/>
+      <w:numFmt w:val="bullet"/>
+      <w:lvlText w:val="o"/>
+      <w:lvlJc w:val="left"/>
+      <w:pPr>
+        <w:ind w:left="5760" w:hanging="360"/>
+      </w:pPr>
+      <w:rPr>
+        <w:rFonts w:ascii="Courier New" w:hAnsi="Courier New" w:cs="Courier New" w:hint="default"/>
+      </w:rPr>
+    </w:lvl>
+    <w:lvl w:ilvl="8" w:tplc="280A0005" w:tentative="1">
+      <w:start w:val="1"/>
+      <w:numFmt w:val="bullet"/>
+      <w:lvlText w:val=""/>
+      <w:lvlJc w:val="left"/>
+      <w:pPr>
+        <w:ind w:left="6480" w:hanging="360"/>
+      </w:pPr>
+      <w:rPr>
+        <w:rFonts w:ascii="Wingdings" w:hAnsi="Wingdings" w:hint="default"/>
+      </w:rPr>
+    </w:lvl>
+  </w:abstractNum>
+  <w:abstractNum w:abstractNumId="6" w15:restartNumberingAfterBreak="0">
+    <w:nsid w:val="10DE5220"/>
+    <w:multiLevelType w:val="hybridMultilevel"/>
+    <w:tmpl w:val="1AE06702"/>
+    <w:lvl w:ilvl="0" w:tplc="280A000B">
+      <w:start w:val="1"/>
+      <w:numFmt w:val="bullet"/>
+      <w:lvlText w:val=""/>
+      <w:lvlJc w:val="left"/>
+      <w:pPr>
+        <w:tabs>
+          <w:tab w:val="num" w:pos="720"/>
+        </w:tabs>
+        <w:ind w:left="720" w:hanging="360"/>
+      </w:pPr>
+      <w:rPr>
+        <w:rFonts w:ascii="Wingdings" w:hAnsi="Wingdings" w:hint="default"/>
+      </w:rPr>
+    </w:lvl>
+    <w:lvl w:ilvl="1" w:tplc="280A0003" w:tentative="1">
+      <w:start w:val="1"/>
+      <w:numFmt w:val="bullet"/>
+      <w:lvlText w:val="o"/>
+      <w:lvlJc w:val="left"/>
+      <w:pPr>
+        <w:tabs>
+          <w:tab w:val="num" w:pos="1440"/>
+        </w:tabs>
+        <w:ind w:left="1440" w:hanging="360"/>
+      </w:pPr>
+      <w:rPr>
+        <w:rFonts w:ascii="Courier New" w:hAnsi="Courier New" w:cs="Courier New" w:hint="default"/>
+      </w:rPr>
+    </w:lvl>
+    <w:lvl w:ilvl="2" w:tplc="280A0005" w:tentative="1">
+      <w:start w:val="1"/>
+      <w:numFmt w:val="bullet"/>
+      <w:lvlText w:val=""/>
+      <w:lvlJc w:val="left"/>
+      <w:pPr>
+        <w:tabs>
+          <w:tab w:val="num" w:pos="2160"/>
+        </w:tabs>
+        <w:ind w:left="2160" w:hanging="360"/>
+      </w:pPr>
+      <w:rPr>
+        <w:rFonts w:ascii="Wingdings" w:hAnsi="Wingdings" w:hint="default"/>
+      </w:rPr>
+    </w:lvl>
+    <w:lvl w:ilvl="3" w:tplc="280A0001" w:tentative="1">
+      <w:start w:val="1"/>
+      <w:numFmt w:val="bullet"/>
+      <w:lvlText w:val=""/>
+      <w:lvlJc w:val="left"/>
+      <w:pPr>
+        <w:tabs>
+          <w:tab w:val="num" w:pos="2880"/>
+        </w:tabs>
+        <w:ind w:left="2880" w:hanging="360"/>
+      </w:pPr>
+      <w:rPr>
+        <w:rFonts w:ascii="Symbol" w:hAnsi="Symbol" w:hint="default"/>
+      </w:rPr>
+    </w:lvl>
+    <w:lvl w:ilvl="4" w:tplc="280A0003" w:tentative="1">
+      <w:start w:val="1"/>
+      <w:numFmt w:val="bullet"/>
+      <w:lvlText w:val="o"/>
+      <w:lvlJc w:val="left"/>
+      <w:pPr>
+        <w:tabs>
+          <w:tab w:val="num" w:pos="3600"/>
+        </w:tabs>
+        <w:ind w:left="3600" w:hanging="360"/>
+      </w:pPr>
+      <w:rPr>
+        <w:rFonts w:ascii="Courier New" w:hAnsi="Courier New" w:cs="Courier New" w:hint="default"/>
+      </w:rPr>
+    </w:lvl>
+    <w:lvl w:ilvl="5" w:tplc="280A0005" w:tentative="1">
+      <w:start w:val="1"/>
+      <w:numFmt w:val="bullet"/>
+      <w:lvlText w:val=""/>
+      <w:lvlJc w:val="left"/>
+      <w:pPr>
+        <w:tabs>
+          <w:tab w:val="num" w:pos="4320"/>
+        </w:tabs>
+        <w:ind w:left="4320" w:hanging="360"/>
+      </w:pPr>
+      <w:rPr>
+        <w:rFonts w:ascii="Wingdings" w:hAnsi="Wingdings" w:hint="default"/>
+      </w:rPr>
+    </w:lvl>
+    <w:lvl w:ilvl="6" w:tplc="280A0001" w:tentative="1">
+      <w:start w:val="1"/>
+      <w:numFmt w:val="bullet"/>
+      <w:lvlText w:val=""/>
+      <w:lvlJc w:val="left"/>
+      <w:pPr>
+        <w:tabs>
+          <w:tab w:val="num" w:pos="5040"/>
+        </w:tabs>
+        <w:ind w:left="5040" w:hanging="360"/>
+      </w:pPr>
+      <w:rPr>
+        <w:rFonts w:ascii="Symbol" w:hAnsi="Symbol" w:hint="default"/>
+      </w:rPr>
+    </w:lvl>
+    <w:lvl w:ilvl="7" w:tplc="280A0003" w:tentative="1">
+      <w:start w:val="1"/>
+      <w:numFmt w:val="bullet"/>
+      <w:lvlText w:val="o"/>
+      <w:lvlJc w:val="left"/>
+      <w:pPr>
+        <w:tabs>
+          <w:tab w:val="num" w:pos="5760"/>
+        </w:tabs>
+        <w:ind w:left="5760" w:hanging="360"/>
+      </w:pPr>
+      <w:rPr>
+        <w:rFonts w:ascii="Courier New" w:hAnsi="Courier New" w:cs="Courier New" w:hint="default"/>
+      </w:rPr>
+    </w:lvl>
+    <w:lvl w:ilvl="8" w:tplc="280A0005" w:tentative="1">
+      <w:start w:val="1"/>
+      <w:numFmt w:val="bullet"/>
+      <w:lvlText w:val=""/>
+      <w:lvlJc w:val="left"/>
+      <w:pPr>
+        <w:tabs>
+          <w:tab w:val="num" w:pos="6480"/>
+        </w:tabs>
+        <w:ind w:left="6480" w:hanging="360"/>
+      </w:pPr>
+      <w:rPr>
+        <w:rFonts w:ascii="Wingdings" w:hAnsi="Wingdings" w:hint="default"/>
+      </w:rPr>
+    </w:lvl>
+  </w:abstractNum>
+  <w:abstractNum w:abstractNumId="7" w15:restartNumberingAfterBreak="0">
+    <w:nsid w:val="2B121A09"/>
+    <w:multiLevelType w:val="hybridMultilevel"/>
+    <w:tmpl w:val="0AB07A34"/>
+    <w:lvl w:ilvl="0" w:tplc="280A0001">
+      <w:start w:val="1"/>
+      <w:numFmt w:val="bullet"/>
+      <w:lvlText w:val=""/>
+      <w:lvlJc w:val="left"/>
+      <w:pPr>
+        <w:ind w:left="720" w:hanging="360"/>
+      </w:pPr>
+      <w:rPr>
+        <w:rFonts w:ascii="Symbol" w:hAnsi="Symbol" w:hint="default"/>
+      </w:rPr>
+    </w:lvl>
+    <w:lvl w:ilvl="1" w:tplc="280A0003" w:tentative="1">
+      <w:start w:val="1"/>
+      <w:numFmt w:val="bullet"/>
+      <w:lvlText w:val="o"/>
+      <w:lvlJc w:val="left"/>
+      <w:pPr>
+        <w:ind w:left="1440" w:hanging="360"/>
+      </w:pPr>
+      <w:rPr>
+        <w:rFonts w:ascii="Courier New" w:hAnsi="Courier New" w:cs="Courier New" w:hint="default"/>
+      </w:rPr>
+    </w:lvl>
+    <w:lvl w:ilvl="2" w:tplc="280A0005" w:tentative="1">
+      <w:start w:val="1"/>
+      <w:numFmt w:val="bullet"/>
+      <w:lvlText w:val=""/>
+      <w:lvlJc w:val="left"/>
+      <w:pPr>
+        <w:ind w:left="2160" w:hanging="360"/>
+      </w:pPr>
+      <w:rPr>
+        <w:rFonts w:ascii="Wingdings" w:hAnsi="Wingdings" w:hint="default"/>
+      </w:rPr>
+    </w:lvl>
+    <w:lvl w:ilvl="3" w:tplc="280A0001" w:tentative="1">
+      <w:start w:val="1"/>
+      <w:numFmt w:val="bullet"/>
+      <w:lvlText w:val=""/>
+      <w:lvlJc w:val="left"/>
+      <w:pPr>
+        <w:ind w:left="2880" w:hanging="360"/>
+      </w:pPr>
+      <w:rPr>
+        <w:rFonts w:ascii="Symbol" w:hAnsi="Symbol" w:hint="default"/>
+      </w:rPr>
+    </w:lvl>
+    <w:lvl w:ilvl="4" w:tplc="280A0003" w:tentative="1">
+      <w:start w:val="1"/>
+      <w:numFmt w:val="bullet"/>
+      <w:lvlText w:val="o"/>
+      <w:lvlJc w:val="left"/>
+      <w:pPr>
+        <w:ind w:left="3600" w:hanging="360"/>
+      </w:pPr>
+      <w:rPr>
+        <w:rFonts w:ascii="Courier New" w:hAnsi="Courier New" w:cs="Courier New" w:hint="default"/>
+      </w:rPr>
+    </w:lvl>
+    <w:lvl w:ilvl="5" w:tplc="280A0005" w:tentative="1">
+      <w:start w:val="1"/>
+      <w:numFmt w:val="bullet"/>
+      <w:lvlText w:val=""/>
+      <w:lvlJc w:val="left"/>
+      <w:pPr>
+        <w:ind w:left="4320" w:hanging="360"/>
+      </w:pPr>
+      <w:rPr>
+        <w:rFonts w:ascii="Wingdings" w:hAnsi="Wingdings" w:hint="default"/>
+      </w:rPr>
+    </w:lvl>
+    <w:lvl w:ilvl="6" w:tplc="280A0001" w:tentative="1">
+      <w:start w:val="1"/>
+      <w:numFmt w:val="bullet"/>
+      <w:lvlText w:val=""/>
+      <w:lvlJc w:val="left"/>
+      <w:pPr>
+        <w:ind w:left="5040" w:hanging="360"/>
+      </w:pPr>
+      <w:rPr>
+        <w:rFonts w:ascii="Symbol" w:hAnsi="Symbol" w:hint="default"/>
+      </w:rPr>
+    </w:lvl>
+    <w:lvl w:ilvl="7" w:tplc="280A0003" w:tentative="1">
+      <w:start w:val="1"/>
+      <w:numFmt w:val="bullet"/>
+      <w:lvlText w:val="o"/>
+      <w:lvlJc w:val="left"/>
+      <w:pPr>
+        <w:ind w:left="5760" w:hanging="360"/>
+      </w:pPr>
+      <w:rPr>
+        <w:rFonts w:ascii="Courier New" w:hAnsi="Courier New" w:cs="Courier New" w:hint="default"/>
+      </w:rPr>
+    </w:lvl>
+    <w:lvl w:ilvl="8" w:tplc="280A0005" w:tentative="1">
+      <w:start w:val="1"/>
+      <w:numFmt w:val="bullet"/>
+      <w:lvlText w:val=""/>
+      <w:lvlJc w:val="left"/>
+      <w:pPr>
+        <w:ind w:left="6480" w:hanging="360"/>
+      </w:pPr>
+      <w:rPr>
+        <w:rFonts w:ascii="Wingdings" w:hAnsi="Wingdings" w:hint="default"/>
+      </w:rPr>
+    </w:lvl>
+  </w:abstractNum>
+  <w:abstractNum w:abstractNumId="8" w15:restartNumberingAfterBreak="0">
+    <w:nsid w:val="2D154207"/>
+    <w:multiLevelType w:val="hybridMultilevel"/>
+    <w:tmpl w:val="7A3231FA"/>
+    <w:lvl w:ilvl="0" w:tplc="828E0016">
+      <w:numFmt w:val="bullet"/>
+      <w:lvlText w:val="-"/>
+      <w:lvlJc w:val="left"/>
+      <w:pPr>
+        <w:ind w:left="720" w:hanging="360"/>
+      </w:pPr>
+      <w:rPr>
+        <w:rFonts w:ascii="Tahoma" w:eastAsia="Times New Roman" w:hAnsi="Tahoma" w:cs="Tahoma" w:hint="default"/>
+        <w:b/>
+        <w:u w:val="none"/>
+      </w:rPr>
+    </w:lvl>
+    <w:lvl w:ilvl="1" w:tplc="280A0003" w:tentative="1">
+      <w:start w:val="1"/>
+      <w:numFmt w:val="bullet"/>
+      <w:lvlText w:val="o"/>
+      <w:lvlJc w:val="left"/>
+      <w:pPr>
+        <w:ind w:left="1440" w:hanging="360"/>
+      </w:pPr>
+      <w:rPr>
+        <w:rFonts w:ascii="Courier New" w:hAnsi="Courier New" w:cs="Courier New" w:hint="default"/>
+      </w:rPr>
+    </w:lvl>
+    <w:lvl w:ilvl="2" w:tplc="280A0005" w:tentative="1">
+      <w:start w:val="1"/>
+      <w:numFmt w:val="bullet"/>
+      <w:lvlText w:val=""/>
+      <w:lvlJc w:val="left"/>
+      <w:pPr>
+        <w:ind w:left="2160" w:hanging="360"/>
+      </w:pPr>
+      <w:rPr>
+        <w:rFonts w:ascii="Wingdings" w:hAnsi="Wingdings" w:hint="default"/>
+      </w:rPr>
+    </w:lvl>
+    <w:lvl w:ilvl="3" w:tplc="280A0001" w:tentative="1">
+      <w:start w:val="1"/>
+      <w:numFmt w:val="bullet"/>
+      <w:lvlText w:val=""/>
+      <w:lvlJc w:val="left"/>
+      <w:pPr>
+        <w:ind w:left="2880" w:hanging="360"/>
+      </w:pPr>
+      <w:rPr>
+        <w:rFonts w:ascii="Symbol" w:hAnsi="Symbol" w:hint="default"/>
+      </w:rPr>
+    </w:lvl>
+    <w:lvl w:ilvl="4" w:tplc="280A0003" w:tentative="1">
+      <w:start w:val="1"/>
+      <w:numFmt w:val="bullet"/>
+      <w:lvlText w:val="o"/>
+      <w:lvlJc w:val="left"/>
+      <w:pPr>
+        <w:ind w:left="3600" w:hanging="360"/>
+      </w:pPr>
+      <w:rPr>
+        <w:rFonts w:ascii="Courier New" w:hAnsi="Courier New" w:cs="Courier New" w:hint="default"/>
+      </w:rPr>
+    </w:lvl>
+    <w:lvl w:ilvl="5" w:tplc="280A0005" w:tentative="1">
+      <w:start w:val="1"/>
+      <w:numFmt w:val="bullet"/>
+      <w:lvlText w:val=""/>
+      <w:lvlJc w:val="left"/>
+      <w:pPr>
+        <w:ind w:left="4320" w:hanging="360"/>
+      </w:pPr>
+      <w:rPr>
+        <w:rFonts w:ascii="Wingdings" w:hAnsi="Wingdings" w:hint="default"/>
+      </w:rPr>
+    </w:lvl>
+    <w:lvl w:ilvl="6" w:tplc="280A0001" w:tentative="1">
+      <w:start w:val="1"/>
+      <w:numFmt w:val="bullet"/>
+      <w:lvlText w:val=""/>
+      <w:lvlJc w:val="left"/>
+      <w:pPr>
+        <w:ind w:left="5040" w:hanging="360"/>
+      </w:pPr>
+      <w:rPr>
+        <w:rFonts w:ascii="Symbol" w:hAnsi="Symbol" w:hint="default"/>
+      </w:rPr>
+    </w:lvl>
+    <w:lvl w:ilvl="7" w:tplc="280A0003" w:tentative="1">
+      <w:start w:val="1"/>
+      <w:numFmt w:val="bullet"/>
+      <w:lvlText w:val="o"/>
+      <w:lvlJc w:val="left"/>
+      <w:pPr>
+        <w:ind w:left="5760" w:hanging="360"/>
+      </w:pPr>
+      <w:rPr>
+        <w:rFonts w:ascii="Courier New" w:hAnsi="Courier New" w:cs="Courier New" w:hint="default"/>
+      </w:rPr>
+    </w:lvl>
+    <w:lvl w:ilvl="8" w:tplc="280A0005" w:tentative="1">
+      <w:start w:val="1"/>
+      <w:numFmt w:val="bullet"/>
+      <w:lvlText w:val=""/>
+      <w:lvlJc w:val="left"/>
+      <w:pPr>
+        <w:ind w:left="6480" w:hanging="360"/>
+      </w:pPr>
+      <w:rPr>
+        <w:rFonts w:ascii="Wingdings" w:hAnsi="Wingdings" w:hint="default"/>
+      </w:rPr>
+    </w:lvl>
+  </w:abstractNum>
+  <w:abstractNum w:abstractNumId="9" w15:restartNumberingAfterBreak="0">
     <w:nsid w:val="302B2F9C"/>
     <w:multiLevelType w:val="hybridMultilevel"/>
     <w:tmpl w:val="856ACCF4"/>
@@ -1486,7 +2452,1019 @@
       </w:rPr>
     </w:lvl>
   </w:abstractNum>
-  <w:abstractNum w:abstractNumId="2" w15:restartNumberingAfterBreak="0">
+  <w:abstractNum w:abstractNumId="10" w15:restartNumberingAfterBreak="0">
+    <w:nsid w:val="34EF74BB"/>
+    <w:multiLevelType w:val="hybridMultilevel"/>
+    <w:tmpl w:val="D7FC686C"/>
+    <w:lvl w:ilvl="0" w:tplc="10387CFC">
+      <w:numFmt w:val="bullet"/>
+      <w:lvlText w:val="-"/>
+      <w:lvlJc w:val="left"/>
+      <w:pPr>
+        <w:ind w:left="720" w:hanging="360"/>
+      </w:pPr>
+      <w:rPr>
+        <w:rFonts w:ascii="Arial" w:eastAsia="Times New Roman" w:hAnsi="Arial" w:cs="Arial" w:hint="default"/>
+      </w:rPr>
+    </w:lvl>
+    <w:lvl w:ilvl="1" w:tplc="280A0003" w:tentative="1">
+      <w:start w:val="1"/>
+      <w:numFmt w:val="bullet"/>
+      <w:lvlText w:val="o"/>
+      <w:lvlJc w:val="left"/>
+      <w:pPr>
+        <w:ind w:left="1440" w:hanging="360"/>
+      </w:pPr>
+      <w:rPr>
+        <w:rFonts w:ascii="Courier New" w:hAnsi="Courier New" w:cs="Courier New" w:hint="default"/>
+      </w:rPr>
+    </w:lvl>
+    <w:lvl w:ilvl="2" w:tplc="280A0005" w:tentative="1">
+      <w:start w:val="1"/>
+      <w:numFmt w:val="bullet"/>
+      <w:lvlText w:val=""/>
+      <w:lvlJc w:val="left"/>
+      <w:pPr>
+        <w:ind w:left="2160" w:hanging="360"/>
+      </w:pPr>
+      <w:rPr>
+        <w:rFonts w:ascii="Wingdings" w:hAnsi="Wingdings" w:hint="default"/>
+      </w:rPr>
+    </w:lvl>
+    <w:lvl w:ilvl="3" w:tplc="280A0001" w:tentative="1">
+      <w:start w:val="1"/>
+      <w:numFmt w:val="bullet"/>
+      <w:lvlText w:val=""/>
+      <w:lvlJc w:val="left"/>
+      <w:pPr>
+        <w:ind w:left="2880" w:hanging="360"/>
+      </w:pPr>
+      <w:rPr>
+        <w:rFonts w:ascii="Symbol" w:hAnsi="Symbol" w:hint="default"/>
+      </w:rPr>
+    </w:lvl>
+    <w:lvl w:ilvl="4" w:tplc="280A0003" w:tentative="1">
+      <w:start w:val="1"/>
+      <w:numFmt w:val="bullet"/>
+      <w:lvlText w:val="o"/>
+      <w:lvlJc w:val="left"/>
+      <w:pPr>
+        <w:ind w:left="3600" w:hanging="360"/>
+      </w:pPr>
+      <w:rPr>
+        <w:rFonts w:ascii="Courier New" w:hAnsi="Courier New" w:cs="Courier New" w:hint="default"/>
+      </w:rPr>
+    </w:lvl>
+    <w:lvl w:ilvl="5" w:tplc="280A0005" w:tentative="1">
+      <w:start w:val="1"/>
+      <w:numFmt w:val="bullet"/>
+      <w:lvlText w:val=""/>
+      <w:lvlJc w:val="left"/>
+      <w:pPr>
+        <w:ind w:left="4320" w:hanging="360"/>
+      </w:pPr>
+      <w:rPr>
+        <w:rFonts w:ascii="Wingdings" w:hAnsi="Wingdings" w:hint="default"/>
+      </w:rPr>
+    </w:lvl>
+    <w:lvl w:ilvl="6" w:tplc="280A0001" w:tentative="1">
+      <w:start w:val="1"/>
+      <w:numFmt w:val="bullet"/>
+      <w:lvlText w:val=""/>
+      <w:lvlJc w:val="left"/>
+      <w:pPr>
+        <w:ind w:left="5040" w:hanging="360"/>
+      </w:pPr>
+      <w:rPr>
+        <w:rFonts w:ascii="Symbol" w:hAnsi="Symbol" w:hint="default"/>
+      </w:rPr>
+    </w:lvl>
+    <w:lvl w:ilvl="7" w:tplc="280A0003" w:tentative="1">
+      <w:start w:val="1"/>
+      <w:numFmt w:val="bullet"/>
+      <w:lvlText w:val="o"/>
+      <w:lvlJc w:val="left"/>
+      <w:pPr>
+        <w:ind w:left="5760" w:hanging="360"/>
+      </w:pPr>
+      <w:rPr>
+        <w:rFonts w:ascii="Courier New" w:hAnsi="Courier New" w:cs="Courier New" w:hint="default"/>
+      </w:rPr>
+    </w:lvl>
+    <w:lvl w:ilvl="8" w:tplc="280A0005" w:tentative="1">
+      <w:start w:val="1"/>
+      <w:numFmt w:val="bullet"/>
+      <w:lvlText w:val=""/>
+      <w:lvlJc w:val="left"/>
+      <w:pPr>
+        <w:ind w:left="6480" w:hanging="360"/>
+      </w:pPr>
+      <w:rPr>
+        <w:rFonts w:ascii="Wingdings" w:hAnsi="Wingdings" w:hint="default"/>
+      </w:rPr>
+    </w:lvl>
+  </w:abstractNum>
+  <w:abstractNum w:abstractNumId="11" w15:restartNumberingAfterBreak="0">
+    <w:nsid w:val="3B5033D1"/>
+    <w:multiLevelType w:val="multilevel"/>
+    <w:tmpl w:val="2B0CC258"/>
+    <w:lvl w:ilvl="0">
+      <w:start w:val="1"/>
+      <w:numFmt w:val="bullet"/>
+      <w:lvlText w:val=""/>
+      <w:lvlJc w:val="left"/>
+      <w:pPr>
+        <w:tabs>
+          <w:tab w:val="num" w:pos="720"/>
+        </w:tabs>
+        <w:ind w:left="720" w:hanging="360"/>
+      </w:pPr>
+      <w:rPr>
+        <w:rFonts w:ascii="Symbol" w:hAnsi="Symbol" w:hint="default"/>
+      </w:rPr>
+    </w:lvl>
+    <w:lvl w:ilvl="1">
+      <w:start w:val="1"/>
+      <w:numFmt w:val="bullet"/>
+      <w:lvlText w:val="o"/>
+      <w:lvlJc w:val="left"/>
+      <w:pPr>
+        <w:tabs>
+          <w:tab w:val="num" w:pos="1440"/>
+        </w:tabs>
+        <w:ind w:left="1440" w:hanging="360"/>
+      </w:pPr>
+      <w:rPr>
+        <w:rFonts w:ascii="Courier New" w:hAnsi="Courier New" w:cs="Courier New" w:hint="default"/>
+      </w:rPr>
+    </w:lvl>
+    <w:lvl w:ilvl="2">
+      <w:start w:val="1"/>
+      <w:numFmt w:val="bullet"/>
+      <w:lvlText w:val=""/>
+      <w:lvlJc w:val="left"/>
+      <w:pPr>
+        <w:tabs>
+          <w:tab w:val="num" w:pos="2160"/>
+        </w:tabs>
+        <w:ind w:left="2160" w:hanging="360"/>
+      </w:pPr>
+      <w:rPr>
+        <w:rFonts w:ascii="Wingdings" w:hAnsi="Wingdings" w:hint="default"/>
+      </w:rPr>
+    </w:lvl>
+    <w:lvl w:ilvl="3">
+      <w:start w:val="1"/>
+      <w:numFmt w:val="bullet"/>
+      <w:lvlText w:val=""/>
+      <w:lvlJc w:val="left"/>
+      <w:pPr>
+        <w:tabs>
+          <w:tab w:val="num" w:pos="2880"/>
+        </w:tabs>
+        <w:ind w:left="2880" w:hanging="360"/>
+      </w:pPr>
+      <w:rPr>
+        <w:rFonts w:ascii="Symbol" w:hAnsi="Symbol" w:hint="default"/>
+      </w:rPr>
+    </w:lvl>
+    <w:lvl w:ilvl="4">
+      <w:start w:val="1"/>
+      <w:numFmt w:val="bullet"/>
+      <w:lvlText w:val="o"/>
+      <w:lvlJc w:val="left"/>
+      <w:pPr>
+        <w:tabs>
+          <w:tab w:val="num" w:pos="3600"/>
+        </w:tabs>
+        <w:ind w:left="3600" w:hanging="360"/>
+      </w:pPr>
+      <w:rPr>
+        <w:rFonts w:ascii="Courier New" w:hAnsi="Courier New" w:cs="Courier New" w:hint="default"/>
+      </w:rPr>
+    </w:lvl>
+    <w:lvl w:ilvl="5">
+      <w:start w:val="1"/>
+      <w:numFmt w:val="bullet"/>
+      <w:lvlText w:val=""/>
+      <w:lvlJc w:val="left"/>
+      <w:pPr>
+        <w:tabs>
+          <w:tab w:val="num" w:pos="4320"/>
+        </w:tabs>
+        <w:ind w:left="4320" w:hanging="360"/>
+      </w:pPr>
+      <w:rPr>
+        <w:rFonts w:ascii="Wingdings" w:hAnsi="Wingdings" w:hint="default"/>
+      </w:rPr>
+    </w:lvl>
+    <w:lvl w:ilvl="6">
+      <w:start w:val="1"/>
+      <w:numFmt w:val="bullet"/>
+      <w:lvlText w:val=""/>
+      <w:lvlJc w:val="left"/>
+      <w:pPr>
+        <w:tabs>
+          <w:tab w:val="num" w:pos="5040"/>
+        </w:tabs>
+        <w:ind w:left="5040" w:hanging="360"/>
+      </w:pPr>
+      <w:rPr>
+        <w:rFonts w:ascii="Symbol" w:hAnsi="Symbol" w:hint="default"/>
+      </w:rPr>
+    </w:lvl>
+    <w:lvl w:ilvl="7">
+      <w:start w:val="1"/>
+      <w:numFmt w:val="bullet"/>
+      <w:lvlText w:val="o"/>
+      <w:lvlJc w:val="left"/>
+      <w:pPr>
+        <w:tabs>
+          <w:tab w:val="num" w:pos="5760"/>
+        </w:tabs>
+        <w:ind w:left="5760" w:hanging="360"/>
+      </w:pPr>
+      <w:rPr>
+        <w:rFonts w:ascii="Courier New" w:hAnsi="Courier New" w:cs="Courier New" w:hint="default"/>
+      </w:rPr>
+    </w:lvl>
+    <w:lvl w:ilvl="8">
+      <w:start w:val="1"/>
+      <w:numFmt w:val="bullet"/>
+      <w:lvlText w:val=""/>
+      <w:lvlJc w:val="left"/>
+      <w:pPr>
+        <w:tabs>
+          <w:tab w:val="num" w:pos="6480"/>
+        </w:tabs>
+        <w:ind w:left="6480" w:hanging="360"/>
+      </w:pPr>
+      <w:rPr>
+        <w:rFonts w:ascii="Wingdings" w:hAnsi="Wingdings" w:hint="default"/>
+      </w:rPr>
+    </w:lvl>
+  </w:abstractNum>
+  <w:abstractNum w:abstractNumId="12" w15:restartNumberingAfterBreak="0">
+    <w:nsid w:val="46A31D51"/>
+    <w:multiLevelType w:val="hybridMultilevel"/>
+    <w:tmpl w:val="E49833FC"/>
+    <w:lvl w:ilvl="0" w:tplc="280A0001">
+      <w:start w:val="1"/>
+      <w:numFmt w:val="bullet"/>
+      <w:lvlText w:val=""/>
+      <w:lvlJc w:val="left"/>
+      <w:pPr>
+        <w:ind w:left="720" w:hanging="360"/>
+      </w:pPr>
+      <w:rPr>
+        <w:rFonts w:ascii="Symbol" w:hAnsi="Symbol" w:hint="default"/>
+      </w:rPr>
+    </w:lvl>
+    <w:lvl w:ilvl="1" w:tplc="280A0003" w:tentative="1">
+      <w:start w:val="1"/>
+      <w:numFmt w:val="bullet"/>
+      <w:lvlText w:val="o"/>
+      <w:lvlJc w:val="left"/>
+      <w:pPr>
+        <w:ind w:left="1440" w:hanging="360"/>
+      </w:pPr>
+      <w:rPr>
+        <w:rFonts w:ascii="Courier New" w:hAnsi="Courier New" w:cs="Courier New" w:hint="default"/>
+      </w:rPr>
+    </w:lvl>
+    <w:lvl w:ilvl="2" w:tplc="280A0005" w:tentative="1">
+      <w:start w:val="1"/>
+      <w:numFmt w:val="bullet"/>
+      <w:lvlText w:val=""/>
+      <w:lvlJc w:val="left"/>
+      <w:pPr>
+        <w:ind w:left="2160" w:hanging="360"/>
+      </w:pPr>
+      <w:rPr>
+        <w:rFonts w:ascii="Wingdings" w:hAnsi="Wingdings" w:hint="default"/>
+      </w:rPr>
+    </w:lvl>
+    <w:lvl w:ilvl="3" w:tplc="280A0001" w:tentative="1">
+      <w:start w:val="1"/>
+      <w:numFmt w:val="bullet"/>
+      <w:lvlText w:val=""/>
+      <w:lvlJc w:val="left"/>
+      <w:pPr>
+        <w:ind w:left="2880" w:hanging="360"/>
+      </w:pPr>
+      <w:rPr>
+        <w:rFonts w:ascii="Symbol" w:hAnsi="Symbol" w:hint="default"/>
+      </w:rPr>
+    </w:lvl>
+    <w:lvl w:ilvl="4" w:tplc="280A0003" w:tentative="1">
+      <w:start w:val="1"/>
+      <w:numFmt w:val="bullet"/>
+      <w:lvlText w:val="o"/>
+      <w:lvlJc w:val="left"/>
+      <w:pPr>
+        <w:ind w:left="3600" w:hanging="360"/>
+      </w:pPr>
+      <w:rPr>
+        <w:rFonts w:ascii="Courier New" w:hAnsi="Courier New" w:cs="Courier New" w:hint="default"/>
+      </w:rPr>
+    </w:lvl>
+    <w:lvl w:ilvl="5" w:tplc="280A0005" w:tentative="1">
+      <w:start w:val="1"/>
+      <w:numFmt w:val="bullet"/>
+      <w:lvlText w:val=""/>
+      <w:lvlJc w:val="left"/>
+      <w:pPr>
+        <w:ind w:left="4320" w:hanging="360"/>
+      </w:pPr>
+      <w:rPr>
+        <w:rFonts w:ascii="Wingdings" w:hAnsi="Wingdings" w:hint="default"/>
+      </w:rPr>
+    </w:lvl>
+    <w:lvl w:ilvl="6" w:tplc="280A0001" w:tentative="1">
+      <w:start w:val="1"/>
+      <w:numFmt w:val="bullet"/>
+      <w:lvlText w:val=""/>
+      <w:lvlJc w:val="left"/>
+      <w:pPr>
+        <w:ind w:left="5040" w:hanging="360"/>
+      </w:pPr>
+      <w:rPr>
+        <w:rFonts w:ascii="Symbol" w:hAnsi="Symbol" w:hint="default"/>
+      </w:rPr>
+    </w:lvl>
+    <w:lvl w:ilvl="7" w:tplc="280A0003" w:tentative="1">
+      <w:start w:val="1"/>
+      <w:numFmt w:val="bullet"/>
+      <w:lvlText w:val="o"/>
+      <w:lvlJc w:val="left"/>
+      <w:pPr>
+        <w:ind w:left="5760" w:hanging="360"/>
+      </w:pPr>
+      <w:rPr>
+        <w:rFonts w:ascii="Courier New" w:hAnsi="Courier New" w:cs="Courier New" w:hint="default"/>
+      </w:rPr>
+    </w:lvl>
+    <w:lvl w:ilvl="8" w:tplc="280A0005" w:tentative="1">
+      <w:start w:val="1"/>
+      <w:numFmt w:val="bullet"/>
+      <w:lvlText w:val=""/>
+      <w:lvlJc w:val="left"/>
+      <w:pPr>
+        <w:ind w:left="6480" w:hanging="360"/>
+      </w:pPr>
+      <w:rPr>
+        <w:rFonts w:ascii="Wingdings" w:hAnsi="Wingdings" w:hint="default"/>
+      </w:rPr>
+    </w:lvl>
+  </w:abstractNum>
+  <w:abstractNum w:abstractNumId="13" w15:restartNumberingAfterBreak="0">
+    <w:nsid w:val="4D1432BA"/>
+    <w:multiLevelType w:val="hybridMultilevel"/>
+    <w:tmpl w:val="867AA006"/>
+    <w:lvl w:ilvl="0" w:tplc="0C0A000B">
+      <w:start w:val="1"/>
+      <w:numFmt w:val="bullet"/>
+      <w:lvlText w:val=""/>
+      <w:lvlJc w:val="left"/>
+      <w:pPr>
+        <w:tabs>
+          <w:tab w:val="num" w:pos="720"/>
+        </w:tabs>
+        <w:ind w:left="720" w:hanging="360"/>
+      </w:pPr>
+      <w:rPr>
+        <w:rFonts w:ascii="Wingdings" w:hAnsi="Wingdings" w:hint="default"/>
+      </w:rPr>
+    </w:lvl>
+    <w:lvl w:ilvl="1" w:tplc="0C0A0003" w:tentative="1">
+      <w:start w:val="1"/>
+      <w:numFmt w:val="bullet"/>
+      <w:lvlText w:val="o"/>
+      <w:lvlJc w:val="left"/>
+      <w:pPr>
+        <w:tabs>
+          <w:tab w:val="num" w:pos="1440"/>
+        </w:tabs>
+        <w:ind w:left="1440" w:hanging="360"/>
+      </w:pPr>
+      <w:rPr>
+        <w:rFonts w:ascii="Courier New" w:hAnsi="Courier New" w:hint="default"/>
+      </w:rPr>
+    </w:lvl>
+    <w:lvl w:ilvl="2" w:tplc="0C0A0005" w:tentative="1">
+      <w:start w:val="1"/>
+      <w:numFmt w:val="bullet"/>
+      <w:lvlText w:val=""/>
+      <w:lvlJc w:val="left"/>
+      <w:pPr>
+        <w:tabs>
+          <w:tab w:val="num" w:pos="2160"/>
+        </w:tabs>
+        <w:ind w:left="2160" w:hanging="360"/>
+      </w:pPr>
+      <w:rPr>
+        <w:rFonts w:ascii="Wingdings" w:hAnsi="Wingdings" w:hint="default"/>
+      </w:rPr>
+    </w:lvl>
+    <w:lvl w:ilvl="3" w:tplc="0C0A0001" w:tentative="1">
+      <w:start w:val="1"/>
+      <w:numFmt w:val="bullet"/>
+      <w:lvlText w:val=""/>
+      <w:lvlJc w:val="left"/>
+      <w:pPr>
+        <w:tabs>
+          <w:tab w:val="num" w:pos="2880"/>
+        </w:tabs>
+        <w:ind w:left="2880" w:hanging="360"/>
+      </w:pPr>
+      <w:rPr>
+        <w:rFonts w:ascii="Symbol" w:hAnsi="Symbol" w:hint="default"/>
+      </w:rPr>
+    </w:lvl>
+    <w:lvl w:ilvl="4" w:tplc="0C0A0003" w:tentative="1">
+      <w:start w:val="1"/>
+      <w:numFmt w:val="bullet"/>
+      <w:lvlText w:val="o"/>
+      <w:lvlJc w:val="left"/>
+      <w:pPr>
+        <w:tabs>
+          <w:tab w:val="num" w:pos="3600"/>
+        </w:tabs>
+        <w:ind w:left="3600" w:hanging="360"/>
+      </w:pPr>
+      <w:rPr>
+        <w:rFonts w:ascii="Courier New" w:hAnsi="Courier New" w:hint="default"/>
+      </w:rPr>
+    </w:lvl>
+    <w:lvl w:ilvl="5" w:tplc="0C0A0005" w:tentative="1">
+      <w:start w:val="1"/>
+      <w:numFmt w:val="bullet"/>
+      <w:lvlText w:val=""/>
+      <w:lvlJc w:val="left"/>
+      <w:pPr>
+        <w:tabs>
+          <w:tab w:val="num" w:pos="4320"/>
+        </w:tabs>
+        <w:ind w:left="4320" w:hanging="360"/>
+      </w:pPr>
+      <w:rPr>
+        <w:rFonts w:ascii="Wingdings" w:hAnsi="Wingdings" w:hint="default"/>
+      </w:rPr>
+    </w:lvl>
+    <w:lvl w:ilvl="6" w:tplc="0C0A0001" w:tentative="1">
+      <w:start w:val="1"/>
+      <w:numFmt w:val="bullet"/>
+      <w:lvlText w:val=""/>
+      <w:lvlJc w:val="left"/>
+      <w:pPr>
+        <w:tabs>
+          <w:tab w:val="num" w:pos="5040"/>
+        </w:tabs>
+        <w:ind w:left="5040" w:hanging="360"/>
+      </w:pPr>
+      <w:rPr>
+        <w:rFonts w:ascii="Symbol" w:hAnsi="Symbol" w:hint="default"/>
+      </w:rPr>
+    </w:lvl>
+    <w:lvl w:ilvl="7" w:tplc="0C0A0003" w:tentative="1">
+      <w:start w:val="1"/>
+      <w:numFmt w:val="bullet"/>
+      <w:lvlText w:val="o"/>
+      <w:lvlJc w:val="left"/>
+      <w:pPr>
+        <w:tabs>
+          <w:tab w:val="num" w:pos="5760"/>
+        </w:tabs>
+        <w:ind w:left="5760" w:hanging="360"/>
+      </w:pPr>
+      <w:rPr>
+        <w:rFonts w:ascii="Courier New" w:hAnsi="Courier New" w:hint="default"/>
+      </w:rPr>
+    </w:lvl>
+    <w:lvl w:ilvl="8" w:tplc="0C0A0005" w:tentative="1">
+      <w:start w:val="1"/>
+      <w:numFmt w:val="bullet"/>
+      <w:lvlText w:val=""/>
+      <w:lvlJc w:val="left"/>
+      <w:pPr>
+        <w:tabs>
+          <w:tab w:val="num" w:pos="6480"/>
+        </w:tabs>
+        <w:ind w:left="6480" w:hanging="360"/>
+      </w:pPr>
+      <w:rPr>
+        <w:rFonts w:ascii="Wingdings" w:hAnsi="Wingdings" w:hint="default"/>
+      </w:rPr>
+    </w:lvl>
+  </w:abstractNum>
+  <w:abstractNum w:abstractNumId="14" w15:restartNumberingAfterBreak="0">
+    <w:nsid w:val="4D2D7567"/>
+    <w:multiLevelType w:val="hybridMultilevel"/>
+    <w:tmpl w:val="C0506C3A"/>
+    <w:lvl w:ilvl="0" w:tplc="828E0016">
+      <w:numFmt w:val="bullet"/>
+      <w:lvlText w:val="-"/>
+      <w:lvlJc w:val="left"/>
+      <w:pPr>
+        <w:ind w:left="720" w:hanging="360"/>
+      </w:pPr>
+      <w:rPr>
+        <w:rFonts w:ascii="Tahoma" w:eastAsia="Times New Roman" w:hAnsi="Tahoma" w:cs="Tahoma" w:hint="default"/>
+        <w:b/>
+        <w:u w:val="none"/>
+      </w:rPr>
+    </w:lvl>
+    <w:lvl w:ilvl="1" w:tplc="280A0003" w:tentative="1">
+      <w:start w:val="1"/>
+      <w:numFmt w:val="bullet"/>
+      <w:lvlText w:val="o"/>
+      <w:lvlJc w:val="left"/>
+      <w:pPr>
+        <w:ind w:left="1440" w:hanging="360"/>
+      </w:pPr>
+      <w:rPr>
+        <w:rFonts w:ascii="Courier New" w:hAnsi="Courier New" w:cs="Courier New" w:hint="default"/>
+      </w:rPr>
+    </w:lvl>
+    <w:lvl w:ilvl="2" w:tplc="280A0005" w:tentative="1">
+      <w:start w:val="1"/>
+      <w:numFmt w:val="bullet"/>
+      <w:lvlText w:val=""/>
+      <w:lvlJc w:val="left"/>
+      <w:pPr>
+        <w:ind w:left="2160" w:hanging="360"/>
+      </w:pPr>
+      <w:rPr>
+        <w:rFonts w:ascii="Wingdings" w:hAnsi="Wingdings" w:hint="default"/>
+      </w:rPr>
+    </w:lvl>
+    <w:lvl w:ilvl="3" w:tplc="280A0001" w:tentative="1">
+      <w:start w:val="1"/>
+      <w:numFmt w:val="bullet"/>
+      <w:lvlText w:val=""/>
+      <w:lvlJc w:val="left"/>
+      <w:pPr>
+        <w:ind w:left="2880" w:hanging="360"/>
+      </w:pPr>
+      <w:rPr>
+        <w:rFonts w:ascii="Symbol" w:hAnsi="Symbol" w:hint="default"/>
+      </w:rPr>
+    </w:lvl>
+    <w:lvl w:ilvl="4" w:tplc="280A0003" w:tentative="1">
+      <w:start w:val="1"/>
+      <w:numFmt w:val="bullet"/>
+      <w:lvlText w:val="o"/>
+      <w:lvlJc w:val="left"/>
+      <w:pPr>
+        <w:ind w:left="3600" w:hanging="360"/>
+      </w:pPr>
+      <w:rPr>
+        <w:rFonts w:ascii="Courier New" w:hAnsi="Courier New" w:cs="Courier New" w:hint="default"/>
+      </w:rPr>
+    </w:lvl>
+    <w:lvl w:ilvl="5" w:tplc="280A0005" w:tentative="1">
+      <w:start w:val="1"/>
+      <w:numFmt w:val="bullet"/>
+      <w:lvlText w:val=""/>
+      <w:lvlJc w:val="left"/>
+      <w:pPr>
+        <w:ind w:left="4320" w:hanging="360"/>
+      </w:pPr>
+      <w:rPr>
+        <w:rFonts w:ascii="Wingdings" w:hAnsi="Wingdings" w:hint="default"/>
+      </w:rPr>
+    </w:lvl>
+    <w:lvl w:ilvl="6" w:tplc="280A0001" w:tentative="1">
+      <w:start w:val="1"/>
+      <w:numFmt w:val="bullet"/>
+      <w:lvlText w:val=""/>
+      <w:lvlJc w:val="left"/>
+      <w:pPr>
+        <w:ind w:left="5040" w:hanging="360"/>
+      </w:pPr>
+      <w:rPr>
+        <w:rFonts w:ascii="Symbol" w:hAnsi="Symbol" w:hint="default"/>
+      </w:rPr>
+    </w:lvl>
+    <w:lvl w:ilvl="7" w:tplc="280A0003" w:tentative="1">
+      <w:start w:val="1"/>
+      <w:numFmt w:val="bullet"/>
+      <w:lvlText w:val="o"/>
+      <w:lvlJc w:val="left"/>
+      <w:pPr>
+        <w:ind w:left="5760" w:hanging="360"/>
+      </w:pPr>
+      <w:rPr>
+        <w:rFonts w:ascii="Courier New" w:hAnsi="Courier New" w:cs="Courier New" w:hint="default"/>
+      </w:rPr>
+    </w:lvl>
+    <w:lvl w:ilvl="8" w:tplc="280A0005" w:tentative="1">
+      <w:start w:val="1"/>
+      <w:numFmt w:val="bullet"/>
+      <w:lvlText w:val=""/>
+      <w:lvlJc w:val="left"/>
+      <w:pPr>
+        <w:ind w:left="6480" w:hanging="360"/>
+      </w:pPr>
+      <w:rPr>
+        <w:rFonts w:ascii="Wingdings" w:hAnsi="Wingdings" w:hint="default"/>
+      </w:rPr>
+    </w:lvl>
+  </w:abstractNum>
+  <w:abstractNum w:abstractNumId="15" w15:restartNumberingAfterBreak="0">
+    <w:nsid w:val="5209783C"/>
+    <w:multiLevelType w:val="hybridMultilevel"/>
+    <w:tmpl w:val="C91481C2"/>
+    <w:lvl w:ilvl="0" w:tplc="280A000B">
+      <w:start w:val="1"/>
+      <w:numFmt w:val="bullet"/>
+      <w:lvlText w:val=""/>
+      <w:lvlJc w:val="left"/>
+      <w:pPr>
+        <w:ind w:left="720" w:hanging="360"/>
+      </w:pPr>
+      <w:rPr>
+        <w:rFonts w:ascii="Wingdings" w:hAnsi="Wingdings" w:hint="default"/>
+      </w:rPr>
+    </w:lvl>
+    <w:lvl w:ilvl="1" w:tplc="280A0003" w:tentative="1">
+      <w:start w:val="1"/>
+      <w:numFmt w:val="bullet"/>
+      <w:lvlText w:val="o"/>
+      <w:lvlJc w:val="left"/>
+      <w:pPr>
+        <w:ind w:left="1440" w:hanging="360"/>
+      </w:pPr>
+      <w:rPr>
+        <w:rFonts w:ascii="Courier New" w:hAnsi="Courier New" w:cs="Courier New" w:hint="default"/>
+      </w:rPr>
+    </w:lvl>
+    <w:lvl w:ilvl="2" w:tplc="280A0005" w:tentative="1">
+      <w:start w:val="1"/>
+      <w:numFmt w:val="bullet"/>
+      <w:lvlText w:val=""/>
+      <w:lvlJc w:val="left"/>
+      <w:pPr>
+        <w:ind w:left="2160" w:hanging="360"/>
+      </w:pPr>
+      <w:rPr>
+        <w:rFonts w:ascii="Wingdings" w:hAnsi="Wingdings" w:hint="default"/>
+      </w:rPr>
+    </w:lvl>
+    <w:lvl w:ilvl="3" w:tplc="280A0001" w:tentative="1">
+      <w:start w:val="1"/>
+      <w:numFmt w:val="bullet"/>
+      <w:lvlText w:val=""/>
+      <w:lvlJc w:val="left"/>
+      <w:pPr>
+        <w:ind w:left="2880" w:hanging="360"/>
+      </w:pPr>
+      <w:rPr>
+        <w:rFonts w:ascii="Symbol" w:hAnsi="Symbol" w:hint="default"/>
+      </w:rPr>
+    </w:lvl>
+    <w:lvl w:ilvl="4" w:tplc="280A0003" w:tentative="1">
+      <w:start w:val="1"/>
+      <w:numFmt w:val="bullet"/>
+      <w:lvlText w:val="o"/>
+      <w:lvlJc w:val="left"/>
+      <w:pPr>
+        <w:ind w:left="3600" w:hanging="360"/>
+      </w:pPr>
+      <w:rPr>
+        <w:rFonts w:ascii="Courier New" w:hAnsi="Courier New" w:cs="Courier New" w:hint="default"/>
+      </w:rPr>
+    </w:lvl>
+    <w:lvl w:ilvl="5" w:tplc="280A0005" w:tentative="1">
+      <w:start w:val="1"/>
+      <w:numFmt w:val="bullet"/>
+      <w:lvlText w:val=""/>
+      <w:lvlJc w:val="left"/>
+      <w:pPr>
+        <w:ind w:left="4320" w:hanging="360"/>
+      </w:pPr>
+      <w:rPr>
+        <w:rFonts w:ascii="Wingdings" w:hAnsi="Wingdings" w:hint="default"/>
+      </w:rPr>
+    </w:lvl>
+    <w:lvl w:ilvl="6" w:tplc="280A0001" w:tentative="1">
+      <w:start w:val="1"/>
+      <w:numFmt w:val="bullet"/>
+      <w:lvlText w:val=""/>
+      <w:lvlJc w:val="left"/>
+      <w:pPr>
+        <w:ind w:left="5040" w:hanging="360"/>
+      </w:pPr>
+      <w:rPr>
+        <w:rFonts w:ascii="Symbol" w:hAnsi="Symbol" w:hint="default"/>
+      </w:rPr>
+    </w:lvl>
+    <w:lvl w:ilvl="7" w:tplc="280A0003" w:tentative="1">
+      <w:start w:val="1"/>
+      <w:numFmt w:val="bullet"/>
+      <w:lvlText w:val="o"/>
+      <w:lvlJc w:val="left"/>
+      <w:pPr>
+        <w:ind w:left="5760" w:hanging="360"/>
+      </w:pPr>
+      <w:rPr>
+        <w:rFonts w:ascii="Courier New" w:hAnsi="Courier New" w:cs="Courier New" w:hint="default"/>
+      </w:rPr>
+    </w:lvl>
+    <w:lvl w:ilvl="8" w:tplc="280A0005" w:tentative="1">
+      <w:start w:val="1"/>
+      <w:numFmt w:val="bullet"/>
+      <w:lvlText w:val=""/>
+      <w:lvlJc w:val="left"/>
+      <w:pPr>
+        <w:ind w:left="6480" w:hanging="360"/>
+      </w:pPr>
+      <w:rPr>
+        <w:rFonts w:ascii="Wingdings" w:hAnsi="Wingdings" w:hint="default"/>
+      </w:rPr>
+    </w:lvl>
+  </w:abstractNum>
+  <w:abstractNum w:abstractNumId="16" w15:restartNumberingAfterBreak="0">
+    <w:nsid w:val="6D0F3A55"/>
+    <w:multiLevelType w:val="hybridMultilevel"/>
+    <w:tmpl w:val="2B0CC258"/>
+    <w:lvl w:ilvl="0" w:tplc="280A0001">
+      <w:start w:val="1"/>
+      <w:numFmt w:val="bullet"/>
+      <w:lvlText w:val=""/>
+      <w:lvlJc w:val="left"/>
+      <w:pPr>
+        <w:tabs>
+          <w:tab w:val="num" w:pos="720"/>
+        </w:tabs>
+        <w:ind w:left="720" w:hanging="360"/>
+      </w:pPr>
+      <w:rPr>
+        <w:rFonts w:ascii="Symbol" w:hAnsi="Symbol" w:hint="default"/>
+      </w:rPr>
+    </w:lvl>
+    <w:lvl w:ilvl="1" w:tplc="280A0003" w:tentative="1">
+      <w:start w:val="1"/>
+      <w:numFmt w:val="bullet"/>
+      <w:lvlText w:val="o"/>
+      <w:lvlJc w:val="left"/>
+      <w:pPr>
+        <w:tabs>
+          <w:tab w:val="num" w:pos="1440"/>
+        </w:tabs>
+        <w:ind w:left="1440" w:hanging="360"/>
+      </w:pPr>
+      <w:rPr>
+        <w:rFonts w:ascii="Courier New" w:hAnsi="Courier New" w:cs="Courier New" w:hint="default"/>
+      </w:rPr>
+    </w:lvl>
+    <w:lvl w:ilvl="2" w:tplc="280A0005" w:tentative="1">
+      <w:start w:val="1"/>
+      <w:numFmt w:val="bullet"/>
+      <w:lvlText w:val=""/>
+      <w:lvlJc w:val="left"/>
+      <w:pPr>
+        <w:tabs>
+          <w:tab w:val="num" w:pos="2160"/>
+        </w:tabs>
+        <w:ind w:left="2160" w:hanging="360"/>
+      </w:pPr>
+      <w:rPr>
+        <w:rFonts w:ascii="Wingdings" w:hAnsi="Wingdings" w:hint="default"/>
+      </w:rPr>
+    </w:lvl>
+    <w:lvl w:ilvl="3" w:tplc="280A0001" w:tentative="1">
+      <w:start w:val="1"/>
+      <w:numFmt w:val="bullet"/>
+      <w:lvlText w:val=""/>
+      <w:lvlJc w:val="left"/>
+      <w:pPr>
+        <w:tabs>
+          <w:tab w:val="num" w:pos="2880"/>
+        </w:tabs>
+        <w:ind w:left="2880" w:hanging="360"/>
+      </w:pPr>
+      <w:rPr>
+        <w:rFonts w:ascii="Symbol" w:hAnsi="Symbol" w:hint="default"/>
+      </w:rPr>
+    </w:lvl>
+    <w:lvl w:ilvl="4" w:tplc="280A0003" w:tentative="1">
+      <w:start w:val="1"/>
+      <w:numFmt w:val="bullet"/>
+      <w:lvlText w:val="o"/>
+      <w:lvlJc w:val="left"/>
+      <w:pPr>
+        <w:tabs>
+          <w:tab w:val="num" w:pos="3600"/>
+        </w:tabs>
+        <w:ind w:left="3600" w:hanging="360"/>
+      </w:pPr>
+      <w:rPr>
+        <w:rFonts w:ascii="Courier New" w:hAnsi="Courier New" w:cs="Courier New" w:hint="default"/>
+      </w:rPr>
+    </w:lvl>
+    <w:lvl w:ilvl="5" w:tplc="280A0005" w:tentative="1">
+      <w:start w:val="1"/>
+      <w:numFmt w:val="bullet"/>
+      <w:lvlText w:val=""/>
+      <w:lvlJc w:val="left"/>
+      <w:pPr>
+        <w:tabs>
+          <w:tab w:val="num" w:pos="4320"/>
+        </w:tabs>
+        <w:ind w:left="4320" w:hanging="360"/>
+      </w:pPr>
+      <w:rPr>
+        <w:rFonts w:ascii="Wingdings" w:hAnsi="Wingdings" w:hint="default"/>
+      </w:rPr>
+    </w:lvl>
+    <w:lvl w:ilvl="6" w:tplc="280A0001" w:tentative="1">
+      <w:start w:val="1"/>
+      <w:numFmt w:val="bullet"/>
+      <w:lvlText w:val=""/>
+      <w:lvlJc w:val="left"/>
+      <w:pPr>
+        <w:tabs>
+          <w:tab w:val="num" w:pos="5040"/>
+        </w:tabs>
+        <w:ind w:left="5040" w:hanging="360"/>
+      </w:pPr>
+      <w:rPr>
+        <w:rFonts w:ascii="Symbol" w:hAnsi="Symbol" w:hint="default"/>
+      </w:rPr>
+    </w:lvl>
+    <w:lvl w:ilvl="7" w:tplc="280A0003" w:tentative="1">
+      <w:start w:val="1"/>
+      <w:numFmt w:val="bullet"/>
+      <w:lvlText w:val="o"/>
+      <w:lvlJc w:val="left"/>
+      <w:pPr>
+        <w:tabs>
+          <w:tab w:val="num" w:pos="5760"/>
+        </w:tabs>
+        <w:ind w:left="5760" w:hanging="360"/>
+      </w:pPr>
+      <w:rPr>
+        <w:rFonts w:ascii="Courier New" w:hAnsi="Courier New" w:cs="Courier New" w:hint="default"/>
+      </w:rPr>
+    </w:lvl>
+    <w:lvl w:ilvl="8" w:tplc="280A0005" w:tentative="1">
+      <w:start w:val="1"/>
+      <w:numFmt w:val="bullet"/>
+      <w:lvlText w:val=""/>
+      <w:lvlJc w:val="left"/>
+      <w:pPr>
+        <w:tabs>
+          <w:tab w:val="num" w:pos="6480"/>
+        </w:tabs>
+        <w:ind w:left="6480" w:hanging="360"/>
+      </w:pPr>
+      <w:rPr>
+        <w:rFonts w:ascii="Wingdings" w:hAnsi="Wingdings" w:hint="default"/>
+      </w:rPr>
+    </w:lvl>
+  </w:abstractNum>
+  <w:abstractNum w:abstractNumId="17" w15:restartNumberingAfterBreak="1">
+    <w:nsid w:val="73C80AA4"/>
+    <w:multiLevelType w:val="hybridMultilevel"/>
+    <w:tmpl w:val="EE502AE8"/>
+    <w:lvl w:ilvl="0" w:tplc="0C0A000B">
+      <w:start w:val="1"/>
+      <w:numFmt w:val="bullet"/>
+      <w:lvlText w:val=""/>
+      <w:lvlJc w:val="left"/>
+      <w:pPr>
+        <w:tabs>
+          <w:tab w:val="num" w:pos="720"/>
+        </w:tabs>
+        <w:ind w:left="720" w:hanging="360"/>
+      </w:pPr>
+      <w:rPr>
+        <w:rFonts w:ascii="Wingdings" w:hAnsi="Wingdings" w:hint="default"/>
+      </w:rPr>
+    </w:lvl>
+    <w:lvl w:ilvl="1" w:tplc="0C0A0003">
+      <w:start w:val="1"/>
+      <w:numFmt w:val="bullet"/>
+      <w:lvlText w:val="o"/>
+      <w:lvlJc w:val="left"/>
+      <w:pPr>
+        <w:tabs>
+          <w:tab w:val="num" w:pos="1440"/>
+        </w:tabs>
+        <w:ind w:left="1440" w:hanging="360"/>
+      </w:pPr>
+      <w:rPr>
+        <w:rFonts w:ascii="Courier New" w:hAnsi="Courier New" w:hint="default"/>
+      </w:rPr>
+    </w:lvl>
+    <w:lvl w:ilvl="2" w:tplc="0C0A0005" w:tentative="1">
+      <w:start w:val="1"/>
+      <w:numFmt w:val="bullet"/>
+      <w:lvlText w:val=""/>
+      <w:lvlJc w:val="left"/>
+      <w:pPr>
+        <w:tabs>
+          <w:tab w:val="num" w:pos="2160"/>
+        </w:tabs>
+        <w:ind w:left="2160" w:hanging="360"/>
+      </w:pPr>
+      <w:rPr>
+        <w:rFonts w:ascii="Wingdings" w:hAnsi="Wingdings" w:hint="default"/>
+      </w:rPr>
+    </w:lvl>
+    <w:lvl w:ilvl="3" w:tplc="0C0A0001" w:tentative="1">
+      <w:start w:val="1"/>
+      <w:numFmt w:val="bullet"/>
+      <w:lvlText w:val=""/>
+      <w:lvlJc w:val="left"/>
+      <w:pPr>
+        <w:tabs>
+          <w:tab w:val="num" w:pos="2880"/>
+        </w:tabs>
+        <w:ind w:left="2880" w:hanging="360"/>
+      </w:pPr>
+      <w:rPr>
+        <w:rFonts w:ascii="Symbol" w:hAnsi="Symbol" w:hint="default"/>
+      </w:rPr>
+    </w:lvl>
+    <w:lvl w:ilvl="4" w:tplc="0C0A0003" w:tentative="1">
+      <w:start w:val="1"/>
+      <w:numFmt w:val="bullet"/>
+      <w:lvlText w:val="o"/>
+      <w:lvlJc w:val="left"/>
+      <w:pPr>
+        <w:tabs>
+          <w:tab w:val="num" w:pos="3600"/>
+        </w:tabs>
+        <w:ind w:left="3600" w:hanging="360"/>
+      </w:pPr>
+      <w:rPr>
+        <w:rFonts w:ascii="Courier New" w:hAnsi="Courier New" w:hint="default"/>
+      </w:rPr>
+    </w:lvl>
+    <w:lvl w:ilvl="5" w:tplc="0C0A0005" w:tentative="1">
+      <w:start w:val="1"/>
+      <w:numFmt w:val="bullet"/>
+      <w:lvlText w:val=""/>
+      <w:lvlJc w:val="left"/>
+      <w:pPr>
+        <w:tabs>
+          <w:tab w:val="num" w:pos="4320"/>
+        </w:tabs>
+        <w:ind w:left="4320" w:hanging="360"/>
+      </w:pPr>
+      <w:rPr>
+        <w:rFonts w:ascii="Wingdings" w:hAnsi="Wingdings" w:hint="default"/>
+      </w:rPr>
+    </w:lvl>
+    <w:lvl w:ilvl="6" w:tplc="0C0A0001" w:tentative="1">
+      <w:start w:val="1"/>
+      <w:numFmt w:val="bullet"/>
+      <w:lvlText w:val=""/>
+      <w:lvlJc w:val="left"/>
+      <w:pPr>
+        <w:tabs>
+          <w:tab w:val="num" w:pos="5040"/>
+        </w:tabs>
+        <w:ind w:left="5040" w:hanging="360"/>
+      </w:pPr>
+      <w:rPr>
+        <w:rFonts w:ascii="Symbol" w:hAnsi="Symbol" w:hint="default"/>
+      </w:rPr>
+    </w:lvl>
+    <w:lvl w:ilvl="7" w:tplc="0C0A0003" w:tentative="1">
+      <w:start w:val="1"/>
+      <w:numFmt w:val="bullet"/>
+      <w:lvlText w:val="o"/>
+      <w:lvlJc w:val="left"/>
+      <w:pPr>
+        <w:tabs>
+          <w:tab w:val="num" w:pos="5760"/>
+        </w:tabs>
+        <w:ind w:left="5760" w:hanging="360"/>
+      </w:pPr>
+      <w:rPr>
+        <w:rFonts w:ascii="Courier New" w:hAnsi="Courier New" w:hint="default"/>
+      </w:rPr>
+    </w:lvl>
+    <w:lvl w:ilvl="8" w:tplc="0C0A0005" w:tentative="1">
+      <w:start w:val="1"/>
+      <w:numFmt w:val="bullet"/>
+      <w:lvlText w:val=""/>
+      <w:lvlJc w:val="left"/>
+      <w:pPr>
+        <w:tabs>
+          <w:tab w:val="num" w:pos="6480"/>
+        </w:tabs>
+        <w:ind w:left="6480" w:hanging="360"/>
+      </w:pPr>
+      <w:rPr>
+        <w:rFonts w:ascii="Wingdings" w:hAnsi="Wingdings" w:hint="default"/>
+      </w:rPr>
+    </w:lvl>
+  </w:abstractNum>
+  <w:abstractNum w:abstractNumId="18" w15:restartNumberingAfterBreak="0">
     <w:nsid w:val="797A02CA"/>
     <w:multiLevelType w:val="hybridMultilevel"/>
     <w:tmpl w:val="52B8C19E"/>
@@ -1626,20 +3604,184 @@
       </w:rPr>
     </w:lvl>
   </w:abstractNum>
-  <w:num w:numId="1">
+  <w:abstractNum w:abstractNumId="19" w15:restartNumberingAfterBreak="0">
+    <w:nsid w:val="7D753FB3"/>
+    <w:multiLevelType w:val="hybridMultilevel"/>
+    <w:tmpl w:val="04B4B208"/>
+    <w:lvl w:ilvl="0" w:tplc="280A0001">
+      <w:start w:val="1"/>
+      <w:numFmt w:val="bullet"/>
+      <w:lvlText w:val=""/>
+      <w:lvlJc w:val="left"/>
+      <w:pPr>
+        <w:ind w:left="720" w:hanging="360"/>
+      </w:pPr>
+      <w:rPr>
+        <w:rFonts w:ascii="Symbol" w:hAnsi="Symbol" w:hint="default"/>
+      </w:rPr>
+    </w:lvl>
+    <w:lvl w:ilvl="1" w:tplc="280A0003" w:tentative="1">
+      <w:start w:val="1"/>
+      <w:numFmt w:val="bullet"/>
+      <w:lvlText w:val="o"/>
+      <w:lvlJc w:val="left"/>
+      <w:pPr>
+        <w:ind w:left="1440" w:hanging="360"/>
+      </w:pPr>
+      <w:rPr>
+        <w:rFonts w:ascii="Courier New" w:hAnsi="Courier New" w:cs="Courier New" w:hint="default"/>
+      </w:rPr>
+    </w:lvl>
+    <w:lvl w:ilvl="2" w:tplc="280A0005" w:tentative="1">
+      <w:start w:val="1"/>
+      <w:numFmt w:val="bullet"/>
+      <w:lvlText w:val=""/>
+      <w:lvlJc w:val="left"/>
+      <w:pPr>
+        <w:ind w:left="2160" w:hanging="360"/>
+      </w:pPr>
+      <w:rPr>
+        <w:rFonts w:ascii="Wingdings" w:hAnsi="Wingdings" w:hint="default"/>
+      </w:rPr>
+    </w:lvl>
+    <w:lvl w:ilvl="3" w:tplc="280A0001" w:tentative="1">
+      <w:start w:val="1"/>
+      <w:numFmt w:val="bullet"/>
+      <w:lvlText w:val=""/>
+      <w:lvlJc w:val="left"/>
+      <w:pPr>
+        <w:ind w:left="2880" w:hanging="360"/>
+      </w:pPr>
+      <w:rPr>
+        <w:rFonts w:ascii="Symbol" w:hAnsi="Symbol" w:hint="default"/>
+      </w:rPr>
+    </w:lvl>
+    <w:lvl w:ilvl="4" w:tplc="280A0003" w:tentative="1">
+      <w:start w:val="1"/>
+      <w:numFmt w:val="bullet"/>
+      <w:lvlText w:val="o"/>
+      <w:lvlJc w:val="left"/>
+      <w:pPr>
+        <w:ind w:left="3600" w:hanging="360"/>
+      </w:pPr>
+      <w:rPr>
+        <w:rFonts w:ascii="Courier New" w:hAnsi="Courier New" w:cs="Courier New" w:hint="default"/>
+      </w:rPr>
+    </w:lvl>
+    <w:lvl w:ilvl="5" w:tplc="280A0005" w:tentative="1">
+      <w:start w:val="1"/>
+      <w:numFmt w:val="bullet"/>
+      <w:lvlText w:val=""/>
+      <w:lvlJc w:val="left"/>
+      <w:pPr>
+        <w:ind w:left="4320" w:hanging="360"/>
+      </w:pPr>
+      <w:rPr>
+        <w:rFonts w:ascii="Wingdings" w:hAnsi="Wingdings" w:hint="default"/>
+      </w:rPr>
+    </w:lvl>
+    <w:lvl w:ilvl="6" w:tplc="280A0001" w:tentative="1">
+      <w:start w:val="1"/>
+      <w:numFmt w:val="bullet"/>
+      <w:lvlText w:val=""/>
+      <w:lvlJc w:val="left"/>
+      <w:pPr>
+        <w:ind w:left="5040" w:hanging="360"/>
+      </w:pPr>
+      <w:rPr>
+        <w:rFonts w:ascii="Symbol" w:hAnsi="Symbol" w:hint="default"/>
+      </w:rPr>
+    </w:lvl>
+    <w:lvl w:ilvl="7" w:tplc="280A0003" w:tentative="1">
+      <w:start w:val="1"/>
+      <w:numFmt w:val="bullet"/>
+      <w:lvlText w:val="o"/>
+      <w:lvlJc w:val="left"/>
+      <w:pPr>
+        <w:ind w:left="5760" w:hanging="360"/>
+      </w:pPr>
+      <w:rPr>
+        <w:rFonts w:ascii="Courier New" w:hAnsi="Courier New" w:cs="Courier New" w:hint="default"/>
+      </w:rPr>
+    </w:lvl>
+    <w:lvl w:ilvl="8" w:tplc="280A0005" w:tentative="1">
+      <w:start w:val="1"/>
+      <w:numFmt w:val="bullet"/>
+      <w:lvlText w:val=""/>
+      <w:lvlJc w:val="left"/>
+      <w:pPr>
+        <w:ind w:left="6480" w:hanging="360"/>
+      </w:pPr>
+      <w:rPr>
+        <w:rFonts w:ascii="Wingdings" w:hAnsi="Wingdings" w:hint="default"/>
+      </w:rPr>
+    </w:lvl>
+  </w:abstractNum>
+  <w:num w:numId="1" w16cid:durableId="1776825679">
+    <w:abstractNumId w:val="13"/>
+  </w:num>
+  <w:num w:numId="2" w16cid:durableId="1234005094">
+    <w:abstractNumId w:val="16"/>
+  </w:num>
+  <w:num w:numId="3" w16cid:durableId="59863350">
+    <w:abstractNumId w:val="11"/>
+  </w:num>
+  <w:num w:numId="4" w16cid:durableId="303390090">
+    <w:abstractNumId w:val="6"/>
+  </w:num>
+  <w:num w:numId="5" w16cid:durableId="1891309417">
+    <w:abstractNumId w:val="0"/>
+  </w:num>
+  <w:num w:numId="6" w16cid:durableId="1824153356">
+    <w:abstractNumId w:val="1"/>
+  </w:num>
+  <w:num w:numId="7" w16cid:durableId="2001620384">
+    <w:abstractNumId w:val="7"/>
+  </w:num>
+  <w:num w:numId="8" w16cid:durableId="250361436">
+    <w:abstractNumId w:val="14"/>
+  </w:num>
+  <w:num w:numId="9" w16cid:durableId="347487759">
+    <w:abstractNumId w:val="12"/>
+  </w:num>
+  <w:num w:numId="10" w16cid:durableId="1927837665">
+    <w:abstractNumId w:val="8"/>
+  </w:num>
+  <w:num w:numId="11" w16cid:durableId="773670906">
     <w:abstractNumId w:val="2"/>
   </w:num>
-  <w:num w:numId="2">
-    <w:abstractNumId w:val="0"/>
+  <w:num w:numId="12" w16cid:durableId="1237086234">
+    <w:abstractNumId w:val="19"/>
   </w:num>
-  <w:num w:numId="3">
-    <w:abstractNumId w:val="1"/>
+  <w:num w:numId="13" w16cid:durableId="923103994">
+    <w:abstractNumId w:val="17"/>
+  </w:num>
+  <w:num w:numId="14" w16cid:durableId="875968187">
+    <w:abstractNumId w:val="5"/>
+  </w:num>
+  <w:num w:numId="15" w16cid:durableId="1256790569">
+    <w:abstractNumId w:val="18"/>
+  </w:num>
+  <w:num w:numId="16" w16cid:durableId="1844735314">
+    <w:abstractNumId w:val="9"/>
+  </w:num>
+  <w:num w:numId="17" w16cid:durableId="1570337972">
+    <w:abstractNumId w:val="15"/>
+  </w:num>
+  <w:num w:numId="18" w16cid:durableId="1582178889">
+    <w:abstractNumId w:val="4"/>
+  </w:num>
+  <w:num w:numId="19" w16cid:durableId="612056545">
+    <w:abstractNumId w:val="10"/>
+  </w:num>
+  <w:num w:numId="20" w16cid:durableId="1561164415">
+    <w:abstractNumId w:val="3"/>
   </w:num>
 </w:numbering>
 </file>
 
 <file path=word/styles.xml><?xml version="1.0" encoding="utf-8"?>
-<w:styles xmlns:mc="http://schemas.openxmlformats.org/markup-compatibility/2006" xmlns:r="http://schemas.openxmlformats.org/officeDocument/2006/relationships" xmlns:w="http://schemas.openxmlformats.org/wordprocessingml/2006/main" xmlns:w14="http://schemas.microsoft.com/office/word/2010/wordml" xmlns:w15="http://schemas.microsoft.com/office/word/2012/wordml" xmlns:w16cid="http://schemas.microsoft.com/office/word/2016/wordml/cid" xmlns:w16se="http://schemas.microsoft.com/office/word/2015/wordml/symex" mc:Ignorable="w14 w15 w16se w16cid">
+<w:styles xmlns:mc="http://schemas.openxmlformats.org/markup-compatibility/2006" xmlns:r="http://schemas.openxmlformats.org/officeDocument/2006/relationships" xmlns:w="http://schemas.openxmlformats.org/wordprocessingml/2006/main" xmlns:w14="http://schemas.microsoft.com/office/word/2010/wordml" xmlns:w15="http://schemas.microsoft.com/office/word/2012/wordml" xmlns:w16cex="http://schemas.microsoft.com/office/word/2018/wordml/cex" xmlns:w16cid="http://schemas.microsoft.com/office/word/2016/wordml/cid" xmlns:w16="http://schemas.microsoft.com/office/word/2018/wordml" xmlns:w16sdtdh="http://schemas.microsoft.com/office/word/2020/wordml/sdtdatahash" xmlns:w16se="http://schemas.microsoft.com/office/word/2015/wordml/symex" mc:Ignorable="w14 w15 w16se w16cid w16 w16cex w16sdtdh">
   <w:docDefaults>
     <w:rPrDefault>
       <w:rPr>
@@ -1652,10 +3794,10 @@
   <w:latentStyles w:defLockedState="0" w:defUIPriority="0" w:defSemiHidden="0" w:defUnhideWhenUsed="0" w:defQFormat="0" w:count="376">
     <w:lsdException w:name="Normal" w:qFormat="1"/>
     <w:lsdException w:name="heading 1" w:qFormat="1"/>
-    <w:lsdException w:name="heading 2" w:semiHidden="1" w:unhideWhenUsed="1" w:qFormat="1"/>
-    <w:lsdException w:name="heading 3" w:semiHidden="1" w:unhideWhenUsed="1" w:qFormat="1"/>
-    <w:lsdException w:name="heading 4" w:semiHidden="1" w:unhideWhenUsed="1" w:qFormat="1"/>
-    <w:lsdException w:name="heading 5" w:semiHidden="1" w:unhideWhenUsed="1" w:qFormat="1"/>
+    <w:lsdException w:name="heading 2" w:qFormat="1"/>
+    <w:lsdException w:name="heading 3" w:qFormat="1"/>
+    <w:lsdException w:name="heading 4" w:qFormat="1"/>
+    <w:lsdException w:name="heading 5" w:qFormat="1"/>
     <w:lsdException w:name="heading 6" w:semiHidden="1" w:unhideWhenUsed="1" w:qFormat="1"/>
     <w:lsdException w:name="heading 7" w:semiHidden="1" w:unhideWhenUsed="1" w:qFormat="1"/>
     <w:lsdException w:name="heading 8" w:semiHidden="1" w:unhideWhenUsed="1" w:qFormat="1"/>
@@ -1798,7 +3940,6 @@
     <w:lsdException w:name="Table Web 2" w:semiHidden="1" w:unhideWhenUsed="1"/>
     <w:lsdException w:name="Table Web 3" w:semiHidden="1" w:unhideWhenUsed="1"/>
     <w:lsdException w:name="Balloon Text" w:semiHidden="1" w:unhideWhenUsed="1"/>
-    <w:lsdException w:name="Table Grid" w:semiHidden="1" w:unhideWhenUsed="1"/>
     <w:lsdException w:name="Table Theme" w:semiHidden="1" w:unhideWhenUsed="1"/>
     <w:lsdException w:name="Placeholder Text" w:semiHidden="1" w:uiPriority="99"/>
     <w:lsdException w:name="No Spacing" w:uiPriority="1" w:qFormat="1"/>
@@ -2024,7 +4165,6 @@
   <w:style w:type="paragraph" w:default="1" w:styleId="Normal">
     <w:name w:val="Normal"/>
     <w:qFormat/>
-    <w:rsid w:val="00813A6A"/>
     <w:rPr>
       <w:sz w:val="24"/>
       <w:szCs w:val="24"/>
@@ -2035,6 +4175,7 @@
     <w:name w:val="heading 1"/>
     <w:basedOn w:val="Normal"/>
     <w:next w:val="Normal"/>
+    <w:link w:val="Ttulo1Car"/>
     <w:qFormat/>
     <w:pPr>
       <w:keepNext/>
@@ -2044,6 +4185,77 @@
       <w:rFonts w:ascii="Arial" w:hAnsi="Arial" w:cs="Arial"/>
       <w:b/>
       <w:bCs/>
+    </w:rPr>
+  </w:style>
+  <w:style w:type="paragraph" w:styleId="Ttulo2">
+    <w:name w:val="heading 2"/>
+    <w:basedOn w:val="Normal"/>
+    <w:next w:val="Normal"/>
+    <w:qFormat/>
+    <w:pPr>
+      <w:keepNext/>
+      <w:ind w:left="4248"/>
+      <w:jc w:val="both"/>
+      <w:outlineLvl w:val="1"/>
+    </w:pPr>
+    <w:rPr>
+      <w:rFonts w:ascii="Arial" w:hAnsi="Arial" w:cs="Arial"/>
+      <w:b/>
+      <w:bCs/>
+      <w:sz w:val="18"/>
+    </w:rPr>
+  </w:style>
+  <w:style w:type="paragraph" w:styleId="Ttulo3">
+    <w:name w:val="heading 3"/>
+    <w:basedOn w:val="Normal"/>
+    <w:next w:val="Normal"/>
+    <w:qFormat/>
+    <w:pPr>
+      <w:keepNext/>
+      <w:outlineLvl w:val="2"/>
+    </w:pPr>
+    <w:rPr>
+      <w:rFonts w:ascii="Arial" w:hAnsi="Arial" w:cs="Arial"/>
+      <w:b/>
+      <w:bCs/>
+      <w:sz w:val="20"/>
+    </w:rPr>
+  </w:style>
+  <w:style w:type="paragraph" w:styleId="Ttulo4">
+    <w:name w:val="heading 4"/>
+    <w:basedOn w:val="Normal"/>
+    <w:next w:val="Normal"/>
+    <w:qFormat/>
+    <w:rsid w:val="00E20174"/>
+    <w:pPr>
+      <w:keepNext/>
+      <w:spacing w:before="240" w:after="60"/>
+      <w:outlineLvl w:val="3"/>
+    </w:pPr>
+    <w:rPr>
+      <w:b/>
+      <w:bCs/>
+      <w:sz w:val="28"/>
+      <w:szCs w:val="28"/>
+    </w:rPr>
+  </w:style>
+  <w:style w:type="paragraph" w:styleId="Ttulo5">
+    <w:name w:val="heading 5"/>
+    <w:basedOn w:val="Normal"/>
+    <w:next w:val="Normal"/>
+    <w:qFormat/>
+    <w:rsid w:val="00E20174"/>
+    <w:pPr>
+      <w:spacing w:before="240" w:after="60"/>
+      <w:outlineLvl w:val="4"/>
+    </w:pPr>
+    <w:rPr>
+      <w:b/>
+      <w:bCs/>
+      <w:i/>
+      <w:iCs/>
+      <w:sz w:val="26"/>
+      <w:szCs w:val="26"/>
     </w:rPr>
   </w:style>
   <w:style w:type="character" w:default="1" w:styleId="Fuentedeprrafopredeter">
@@ -2086,6 +4298,79 @@
       <w:bCs/>
       <w:sz w:val="28"/>
     </w:rPr>
+  </w:style>
+  <w:style w:type="paragraph" w:styleId="Encabezadodemensaje">
+    <w:name w:val="Message Header"/>
+    <w:basedOn w:val="Normal"/>
+    <w:rsid w:val="00E20174"/>
+    <w:pPr>
+      <w:pBdr>
+        <w:top w:val="single" w:sz="6" w:space="1" w:color="auto"/>
+        <w:left w:val="single" w:sz="6" w:space="1" w:color="auto"/>
+        <w:bottom w:val="single" w:sz="6" w:space="1" w:color="auto"/>
+        <w:right w:val="single" w:sz="6" w:space="1" w:color="auto"/>
+      </w:pBdr>
+      <w:shd w:val="pct20" w:color="auto" w:fill="auto"/>
+      <w:ind w:left="1134" w:hanging="1134"/>
+    </w:pPr>
+    <w:rPr>
+      <w:rFonts w:ascii="Arial" w:hAnsi="Arial" w:cs="Arial"/>
+    </w:rPr>
+  </w:style>
+  <w:style w:type="paragraph" w:styleId="Listaconvietas2">
+    <w:name w:val="List Bullet 2"/>
+    <w:basedOn w:val="Normal"/>
+    <w:autoRedefine/>
+    <w:rsid w:val="00E20174"/>
+    <w:pPr>
+      <w:numPr>
+        <w:numId w:val="5"/>
+      </w:numPr>
+    </w:pPr>
+  </w:style>
+  <w:style w:type="paragraph" w:styleId="Textoindependiente">
+    <w:name w:val="Body Text"/>
+    <w:basedOn w:val="Normal"/>
+    <w:link w:val="TextoindependienteCar"/>
+    <w:rsid w:val="00E20174"/>
+    <w:pPr>
+      <w:spacing w:after="120"/>
+    </w:pPr>
+  </w:style>
+  <w:style w:type="character" w:customStyle="1" w:styleId="TextoindependienteCar">
+    <w:name w:val="Texto independiente Car"/>
+    <w:link w:val="Textoindependiente"/>
+    <w:rsid w:val="00474D44"/>
+    <w:rPr>
+      <w:sz w:val="24"/>
+      <w:szCs w:val="24"/>
+      <w:lang w:val="es-ES" w:eastAsia="es-ES"/>
+    </w:rPr>
+  </w:style>
+  <w:style w:type="character" w:customStyle="1" w:styleId="Ttulo1Car">
+    <w:name w:val="Título 1 Car"/>
+    <w:basedOn w:val="Fuentedeprrafopredeter"/>
+    <w:link w:val="Ttulo1"/>
+    <w:rsid w:val="00164C2E"/>
+    <w:rPr>
+      <w:rFonts w:ascii="Arial" w:hAnsi="Arial" w:cs="Arial"/>
+      <w:b/>
+      <w:bCs/>
+      <w:sz w:val="24"/>
+      <w:szCs w:val="24"/>
+      <w:lang w:val="es-ES" w:eastAsia="es-ES"/>
+    </w:rPr>
+  </w:style>
+  <w:style w:type="paragraph" w:styleId="Prrafodelista">
+    <w:name w:val="List Paragraph"/>
+    <w:basedOn w:val="Normal"/>
+    <w:uiPriority w:val="34"/>
+    <w:qFormat/>
+    <w:rsid w:val="009A4F31"/>
+    <w:pPr>
+      <w:ind w:left="720"/>
+      <w:contextualSpacing/>
+    </w:pPr>
   </w:style>
 </w:styles>
 </file>
